--- a/论文/周璇-论文.docx
+++ b/论文/周璇-论文.docx
@@ -5966,6 +5966,377 @@
       <w:pPr>
         <w:pStyle w:val="Normal"/>
         <w:spacing w:lineRule="auto" w:line="360"/>
+        <w:rPr/>
+      </w:pPr>
+      <w:r>
+        <w:rPr>
+          <w:rFonts w:eastAsia="apple-system;SF UI Text;Arial;P"/>
+          <w:b w:val="false"/>
+          <w:i w:val="false"/>
+          <w:caps w:val="false"/>
+          <w:smallCaps w:val="false"/>
+          <w:color w:val="000000"/>
+          <w:spacing w:val="0"/>
+          <w:sz w:val="24"/>
+          <w:szCs w:val="24"/>
+        </w:rPr>
+        <w:t>如下图所示</w:t>
+      </w:r>
+      <w:r>
+        <w:rPr>
+          <w:rFonts w:eastAsia="apple-system;SF UI Text;Arial;P"/>
+          <w:b w:val="false"/>
+          <w:i w:val="false"/>
+          <w:caps w:val="false"/>
+          <w:smallCaps w:val="false"/>
+          <w:color w:val="000000"/>
+          <w:spacing w:val="0"/>
+          <w:sz w:val="24"/>
+          <w:szCs w:val="24"/>
+        </w:rPr>
+        <w:t>：</w:t>
+      </w:r>
+    </w:p>
+    <w:tbl>
+      <w:tblPr>
+        <w:tblW w:w="9645" w:type="dxa"/>
+        <w:jc w:val="left"/>
+        <w:tblInd w:w="55" w:type="dxa"/>
+        <w:tblBorders>
+          <w:top w:val="single" w:sz="2" w:space="0" w:color="000000"/>
+          <w:left w:val="single" w:sz="2" w:space="0" w:color="000000"/>
+          <w:bottom w:val="single" w:sz="2" w:space="0" w:color="000000"/>
+          <w:insideH w:val="single" w:sz="2" w:space="0" w:color="000000"/>
+        </w:tblBorders>
+        <w:tblCellMar>
+          <w:top w:w="55" w:type="dxa"/>
+          <w:left w:w="54" w:type="dxa"/>
+          <w:bottom w:w="55" w:type="dxa"/>
+          <w:right w:w="55" w:type="dxa"/>
+        </w:tblCellMar>
+      </w:tblPr>
+      <w:tblGrid>
+        <w:gridCol w:w="1927"/>
+        <w:gridCol w:w="2603"/>
+        <w:gridCol w:w="3300"/>
+        <w:gridCol w:w="1815"/>
+      </w:tblGrid>
+      <w:tr>
+        <w:trPr/>
+        <w:tc>
+          <w:tcPr>
+            <w:tcW w:w="1927" w:type="dxa"/>
+            <w:tcBorders>
+              <w:top w:val="single" w:sz="2" w:space="0" w:color="000000"/>
+              <w:left w:val="single" w:sz="2" w:space="0" w:color="000000"/>
+              <w:bottom w:val="single" w:sz="2" w:space="0" w:color="000000"/>
+              <w:insideH w:val="single" w:sz="2" w:space="0" w:color="000000"/>
+            </w:tcBorders>
+            <w:shd w:fill="auto" w:val="clear"/>
+            <w:tcMar>
+              <w:left w:w="54" w:type="dxa"/>
+            </w:tcMar>
+          </w:tcPr>
+          <w:p>
+            <w:pPr>
+              <w:pStyle w:val="Style19"/>
+              <w:rPr/>
+            </w:pPr>
+            <w:r>
+              <w:rPr/>
+              <w:t>编号</w:t>
+            </w:r>
+          </w:p>
+        </w:tc>
+        <w:tc>
+          <w:tcPr>
+            <w:tcW w:w="2603" w:type="dxa"/>
+            <w:tcBorders>
+              <w:top w:val="single" w:sz="2" w:space="0" w:color="000000"/>
+              <w:left w:val="single" w:sz="2" w:space="0" w:color="000000"/>
+              <w:bottom w:val="single" w:sz="2" w:space="0" w:color="000000"/>
+              <w:insideH w:val="single" w:sz="2" w:space="0" w:color="000000"/>
+            </w:tcBorders>
+            <w:shd w:fill="auto" w:val="clear"/>
+            <w:tcMar>
+              <w:left w:w="54" w:type="dxa"/>
+            </w:tcMar>
+          </w:tcPr>
+          <w:p>
+            <w:pPr>
+              <w:pStyle w:val="Style19"/>
+              <w:rPr/>
+            </w:pPr>
+            <w:r>
+              <w:rPr/>
+              <w:t>特征名称</w:t>
+            </w:r>
+          </w:p>
+        </w:tc>
+        <w:tc>
+          <w:tcPr>
+            <w:tcW w:w="3300" w:type="dxa"/>
+            <w:tcBorders>
+              <w:top w:val="single" w:sz="2" w:space="0" w:color="000000"/>
+              <w:left w:val="single" w:sz="2" w:space="0" w:color="000000"/>
+              <w:bottom w:val="single" w:sz="2" w:space="0" w:color="000000"/>
+              <w:insideH w:val="single" w:sz="2" w:space="0" w:color="000000"/>
+            </w:tcBorders>
+            <w:shd w:fill="auto" w:val="clear"/>
+            <w:tcMar>
+              <w:left w:w="54" w:type="dxa"/>
+            </w:tcMar>
+          </w:tcPr>
+          <w:p>
+            <w:pPr>
+              <w:pStyle w:val="Style19"/>
+              <w:rPr/>
+            </w:pPr>
+            <w:r>
+              <w:rPr/>
+              <w:t>特征</w:t>
+            </w:r>
+            <w:r>
+              <w:rPr/>
+              <w:t>id</w:t>
+            </w:r>
+          </w:p>
+        </w:tc>
+        <w:tc>
+          <w:tcPr>
+            <w:tcW w:w="1815" w:type="dxa"/>
+            <w:tcBorders>
+              <w:top w:val="single" w:sz="2" w:space="0" w:color="000000"/>
+              <w:left w:val="single" w:sz="2" w:space="0" w:color="000000"/>
+              <w:bottom w:val="single" w:sz="2" w:space="0" w:color="000000"/>
+              <w:right w:val="single" w:sz="2" w:space="0" w:color="000000"/>
+              <w:insideH w:val="single" w:sz="2" w:space="0" w:color="000000"/>
+              <w:insideV w:val="single" w:sz="2" w:space="0" w:color="000000"/>
+            </w:tcBorders>
+            <w:shd w:fill="auto" w:val="clear"/>
+            <w:tcMar>
+              <w:left w:w="54" w:type="dxa"/>
+            </w:tcMar>
+          </w:tcPr>
+          <w:p>
+            <w:pPr>
+              <w:pStyle w:val="Style19"/>
+              <w:rPr/>
+            </w:pPr>
+            <w:r>
+              <w:rPr/>
+              <w:t>特征代号</w:t>
+            </w:r>
+          </w:p>
+        </w:tc>
+      </w:tr>
+      <w:tr>
+        <w:trPr/>
+        <w:tc>
+          <w:tcPr>
+            <w:tcW w:w="1927" w:type="dxa"/>
+            <w:tcBorders>
+              <w:left w:val="single" w:sz="2" w:space="0" w:color="000000"/>
+              <w:bottom w:val="single" w:sz="2" w:space="0" w:color="000000"/>
+              <w:insideH w:val="single" w:sz="2" w:space="0" w:color="000000"/>
+            </w:tcBorders>
+            <w:shd w:fill="auto" w:val="clear"/>
+            <w:tcMar>
+              <w:left w:w="54" w:type="dxa"/>
+            </w:tcMar>
+          </w:tcPr>
+          <w:p>
+            <w:pPr>
+              <w:pStyle w:val="Style19"/>
+              <w:rPr/>
+            </w:pPr>
+            <w:r>
+              <w:rPr/>
+              <w:t>1</w:t>
+            </w:r>
+          </w:p>
+        </w:tc>
+        <w:tc>
+          <w:tcPr>
+            <w:tcW w:w="2603" w:type="dxa"/>
+            <w:tcBorders>
+              <w:left w:val="single" w:sz="2" w:space="0" w:color="000000"/>
+              <w:bottom w:val="single" w:sz="2" w:space="0" w:color="000000"/>
+              <w:insideH w:val="single" w:sz="2" w:space="0" w:color="000000"/>
+            </w:tcBorders>
+            <w:shd w:fill="auto" w:val="clear"/>
+            <w:tcMar>
+              <w:left w:w="54" w:type="dxa"/>
+            </w:tcMar>
+          </w:tcPr>
+          <w:p>
+            <w:pPr>
+              <w:pStyle w:val="Style19"/>
+              <w:rPr/>
+            </w:pPr>
+            <w:r>
+              <w:rPr/>
+              <w:t>情感极性</w:t>
+            </w:r>
+          </w:p>
+        </w:tc>
+        <w:tc>
+          <w:tcPr>
+            <w:tcW w:w="3300" w:type="dxa"/>
+            <w:tcBorders>
+              <w:left w:val="single" w:sz="2" w:space="0" w:color="000000"/>
+              <w:bottom w:val="single" w:sz="2" w:space="0" w:color="000000"/>
+              <w:insideH w:val="single" w:sz="2" w:space="0" w:color="000000"/>
+            </w:tcBorders>
+            <w:shd w:fill="auto" w:val="clear"/>
+            <w:tcMar>
+              <w:left w:w="54" w:type="dxa"/>
+            </w:tcMar>
+          </w:tcPr>
+          <w:p>
+            <w:pPr>
+              <w:pStyle w:val="Style19"/>
+              <w:rPr/>
+            </w:pPr>
+            <w:r>
+              <w:rPr/>
+              <w:t>sentencePos</w:t>
+            </w:r>
+          </w:p>
+        </w:tc>
+        <w:tc>
+          <w:tcPr>
+            <w:tcW w:w="1815" w:type="dxa"/>
+            <w:tcBorders>
+              <w:left w:val="single" w:sz="2" w:space="0" w:color="000000"/>
+              <w:bottom w:val="single" w:sz="2" w:space="0" w:color="000000"/>
+              <w:right w:val="single" w:sz="2" w:space="0" w:color="000000"/>
+              <w:insideH w:val="single" w:sz="2" w:space="0" w:color="000000"/>
+              <w:insideV w:val="single" w:sz="2" w:space="0" w:color="000000"/>
+            </w:tcBorders>
+            <w:shd w:fill="auto" w:val="clear"/>
+            <w:tcMar>
+              <w:left w:w="54" w:type="dxa"/>
+            </w:tcMar>
+          </w:tcPr>
+          <w:p>
+            <w:pPr>
+              <w:pStyle w:val="Style19"/>
+              <w:rPr/>
+            </w:pPr>
+            <w:r>
+              <w:rPr/>
+              <w:t>S1</w:t>
+            </w:r>
+          </w:p>
+        </w:tc>
+      </w:tr>
+      <w:tr>
+        <w:trPr/>
+        <w:tc>
+          <w:tcPr>
+            <w:tcW w:w="1927" w:type="dxa"/>
+            <w:tcBorders>
+              <w:left w:val="single" w:sz="2" w:space="0" w:color="000000"/>
+              <w:bottom w:val="single" w:sz="2" w:space="0" w:color="000000"/>
+              <w:insideH w:val="single" w:sz="2" w:space="0" w:color="000000"/>
+            </w:tcBorders>
+            <w:shd w:fill="auto" w:val="clear"/>
+            <w:tcMar>
+              <w:left w:w="54" w:type="dxa"/>
+            </w:tcMar>
+          </w:tcPr>
+          <w:p>
+            <w:pPr>
+              <w:pStyle w:val="Style19"/>
+              <w:rPr/>
+            </w:pPr>
+            <w:r>
+              <w:rPr/>
+              <w:t>2</w:t>
+            </w:r>
+          </w:p>
+        </w:tc>
+        <w:tc>
+          <w:tcPr>
+            <w:tcW w:w="2603" w:type="dxa"/>
+            <w:tcBorders>
+              <w:left w:val="single" w:sz="2" w:space="0" w:color="000000"/>
+              <w:bottom w:val="single" w:sz="2" w:space="0" w:color="000000"/>
+              <w:insideH w:val="single" w:sz="2" w:space="0" w:color="000000"/>
+            </w:tcBorders>
+            <w:shd w:fill="auto" w:val="clear"/>
+            <w:tcMar>
+              <w:left w:w="54" w:type="dxa"/>
+            </w:tcMar>
+          </w:tcPr>
+          <w:p>
+            <w:pPr>
+              <w:pStyle w:val="Style19"/>
+              <w:rPr/>
+            </w:pPr>
+            <w:r>
+              <w:rPr/>
+              <w:t>文本分类</w:t>
+            </w:r>
+          </w:p>
+        </w:tc>
+        <w:tc>
+          <w:tcPr>
+            <w:tcW w:w="3300" w:type="dxa"/>
+            <w:tcBorders>
+              <w:left w:val="single" w:sz="2" w:space="0" w:color="000000"/>
+              <w:bottom w:val="single" w:sz="2" w:space="0" w:color="000000"/>
+              <w:insideH w:val="single" w:sz="2" w:space="0" w:color="000000"/>
+            </w:tcBorders>
+            <w:shd w:fill="auto" w:val="clear"/>
+            <w:tcMar>
+              <w:left w:w="54" w:type="dxa"/>
+            </w:tcMar>
+          </w:tcPr>
+          <w:p>
+            <w:pPr>
+              <w:pStyle w:val="Style19"/>
+              <w:rPr/>
+            </w:pPr>
+            <w:r>
+              <w:rPr/>
+              <w:t>textClassification</w:t>
+            </w:r>
+          </w:p>
+        </w:tc>
+        <w:tc>
+          <w:tcPr>
+            <w:tcW w:w="1815" w:type="dxa"/>
+            <w:tcBorders>
+              <w:left w:val="single" w:sz="2" w:space="0" w:color="000000"/>
+              <w:bottom w:val="single" w:sz="2" w:space="0" w:color="000000"/>
+              <w:right w:val="single" w:sz="2" w:space="0" w:color="000000"/>
+              <w:insideH w:val="single" w:sz="2" w:space="0" w:color="000000"/>
+              <w:insideV w:val="single" w:sz="2" w:space="0" w:color="000000"/>
+            </w:tcBorders>
+            <w:shd w:fill="auto" w:val="clear"/>
+            <w:tcMar>
+              <w:left w:w="54" w:type="dxa"/>
+            </w:tcMar>
+          </w:tcPr>
+          <w:p>
+            <w:pPr>
+              <w:pStyle w:val="Style19"/>
+              <w:rPr/>
+            </w:pPr>
+            <w:r>
+              <w:rPr/>
+              <w:t>S2</w:t>
+            </w:r>
+          </w:p>
+        </w:tc>
+      </w:tr>
+    </w:tbl>
+    <w:p>
+      <w:pPr>
+        <w:pStyle w:val="Normal"/>
+        <w:spacing w:lineRule="auto" w:line="360"/>
         <w:rPr>
           <w:rFonts w:eastAsia="apple-system;SF UI Text;Arial;P"/>
           <w:b w:val="false"/>
@@ -5977,30 +6348,11 @@
           <w:color w:val="000000"/>
           <w:spacing w:val="0"/>
           <w:sz w:val="24"/>
-        </w:rPr>
-      </w:pPr>
-      <w:r>
-        <w:rPr>
-          <w:rFonts w:eastAsia="apple-system;SF UI Text;Arial;P"/>
-          <w:caps w:val="false"/>
-          <w:smallCaps w:val="false"/>
-          <w:color w:val="000000"/>
-          <w:spacing w:val="0"/>
-        </w:rPr>
-        <w:t xml:space="preserve">5.1 </w:t>
-      </w:r>
-      <w:r>
-        <w:rPr>
-          <w:rFonts w:eastAsia="apple-system;SF UI Text;Arial;P"/>
-          <w:b w:val="false"/>
-          <w:i w:val="false"/>
-          <w:caps w:val="false"/>
-          <w:smallCaps w:val="false"/>
-          <w:color w:val="000000"/>
-          <w:spacing w:val="0"/>
-          <w:sz w:val="24"/>
-        </w:rPr>
-        <w:t>文本倾向性分析</w:t>
+          <w:szCs w:val="24"/>
+        </w:rPr>
+      </w:pPr>
+      <w:r>
+        <w:rPr/>
       </w:r>
     </w:p>
     <w:p>
@@ -6028,7 +6380,7 @@
           <w:color w:val="000000"/>
           <w:spacing w:val="0"/>
         </w:rPr>
-        <w:tab/>
+        <w:t xml:space="preserve">5.1 </w:t>
       </w:r>
       <w:r>
         <w:rPr>
@@ -6041,30 +6393,7 @@
           <w:spacing w:val="0"/>
           <w:sz w:val="24"/>
         </w:rPr>
-        <w:t>文本倾向性分析即从文本中挖掘出用户对于某个事物的看法，判断该看法的情感倾向为褒义或贬义。基本的目标就是实现区分出正面，负面或者中性，即极性分析</w:t>
-      </w:r>
-      <w:r>
-        <w:rPr>
-          <w:rFonts w:eastAsia="apple-system;SF UI Text;Arial;P"/>
-          <w:caps w:val="false"/>
-          <w:smallCaps w:val="false"/>
-          <w:color w:val="000000"/>
-          <w:spacing w:val="0"/>
-        </w:rPr>
-        <w:t>;</w:t>
-      </w:r>
-      <w:r>
-        <w:rPr>
-          <w:rFonts w:eastAsia="apple-system;SF UI Text;Arial;P"/>
-          <w:b w:val="false"/>
-          <w:i w:val="false"/>
-          <w:caps w:val="false"/>
-          <w:smallCaps w:val="false"/>
-          <w:color w:val="000000"/>
-          <w:spacing w:val="0"/>
-          <w:sz w:val="24"/>
-        </w:rPr>
-        <w:t>按照程度进行划分，即星级评分。</w:t>
+        <w:t>文本倾向性分析</w:t>
       </w:r>
     </w:p>
     <w:p>
@@ -6105,7 +6434,7 @@
           <w:spacing w:val="0"/>
           <w:sz w:val="24"/>
         </w:rPr>
-        <w:t>文档级别的情感识别，即为了准确的识别级性，可以考虑对文本的主客观语句分类，提取出</w:t>
+        <w:t>文本倾向性分析即从文本中挖掘出用户对于某个事物的看法，判断该看法的情感倾向为褒义或贬义。基本的目标就是实现区分出正面，负面或者中性，即极性分析</w:t>
       </w:r>
       <w:r>
         <w:rPr>
@@ -6115,7 +6444,7 @@
           <w:color w:val="000000"/>
           <w:spacing w:val="0"/>
         </w:rPr>
-        <w:t>n</w:t>
+        <w:t>;</w:t>
       </w:r>
       <w:r>
         <w:rPr>
@@ -6128,7 +6457,7 @@
           <w:spacing w:val="0"/>
           <w:sz w:val="24"/>
         </w:rPr>
-        <w:t>个最主观的句子概括评论的褒贬倾向。</w:t>
+        <w:t>按照程度进行划分，即星级评分。</w:t>
       </w:r>
     </w:p>
     <w:p>
@@ -6169,7 +6498,30 @@
           <w:spacing w:val="0"/>
           <w:sz w:val="24"/>
         </w:rPr>
-        <w:t>基于特征的情感识别，需要从上下文提取出评价的对象，提取对象的特征，然后判断倾向性描述在每个特征上的极性。</w:t>
+        <w:t>文档级别的情感识别，即为了准确的识别级性，可以考虑对文本的主客观语句分类，提取出</w:t>
+      </w:r>
+      <w:r>
+        <w:rPr>
+          <w:rFonts w:eastAsia="apple-system;SF UI Text;Arial;P"/>
+          <w:caps w:val="false"/>
+          <w:smallCaps w:val="false"/>
+          <w:color w:val="000000"/>
+          <w:spacing w:val="0"/>
+        </w:rPr>
+        <w:t>n</w:t>
+      </w:r>
+      <w:r>
+        <w:rPr>
+          <w:rFonts w:eastAsia="apple-system;SF UI Text;Arial;P"/>
+          <w:b w:val="false"/>
+          <w:i w:val="false"/>
+          <w:caps w:val="false"/>
+          <w:smallCaps w:val="false"/>
+          <w:color w:val="000000"/>
+          <w:spacing w:val="0"/>
+          <w:sz w:val="24"/>
+        </w:rPr>
+        <w:t>个最主观的句子概括评论的褒贬倾向。</w:t>
       </w:r>
     </w:p>
     <w:p>
@@ -6189,7 +6541,6 @@
           <w:sz w:val="24"/>
         </w:rPr>
       </w:pPr>
-      <w:commentRangeStart w:id="1"/>
       <w:r>
         <w:rPr>
           <w:rFonts w:eastAsia="apple-system;SF UI Text;Arial;P"/>
@@ -6198,7 +6549,7 @@
           <w:color w:val="000000"/>
           <w:spacing w:val="0"/>
         </w:rPr>
-        <w:t>///////////</w:t>
+        <w:tab/>
       </w:r>
       <w:r>
         <w:rPr>
@@ -6211,23 +6562,7 @@
           <w:spacing w:val="0"/>
           <w:sz w:val="24"/>
         </w:rPr>
-        <w:t xml:space="preserve">文本倾向性分析 </w:t>
-      </w:r>
-      <w:commentRangeEnd w:id="1"/>
-      <w:r>
-        <w:commentReference w:id="1"/>
-      </w:r>
-      <w:r>
-        <w:rPr>
-          <w:rFonts w:eastAsia="apple-system;SF UI Text;Arial;P"/>
-          <w:b w:val="false"/>
-          <w:i w:val="false"/>
-          <w:caps w:val="false"/>
-          <w:smallCaps w:val="false"/>
-          <w:color w:val="000000"/>
-          <w:spacing w:val="0"/>
-          <w:sz w:val="24"/>
-        </w:rPr>
+        <w:t>基于特征的情感识别，需要从上下文提取出评价的对象，提取对象的特征，然后判断倾向性描述在每个特征上的极性。</w:t>
       </w:r>
     </w:p>
     <w:p>
@@ -6247,6 +6582,7 @@
           <w:sz w:val="24"/>
         </w:rPr>
       </w:pPr>
+      <w:commentRangeStart w:id="1"/>
       <w:r>
         <w:rPr>
           <w:rFonts w:eastAsia="apple-system;SF UI Text;Arial;P"/>
@@ -6255,7 +6591,7 @@
           <w:color w:val="000000"/>
           <w:spacing w:val="0"/>
         </w:rPr>
-        <w:t xml:space="preserve">5.1.1 </w:t>
+        <w:t>///////////</w:t>
       </w:r>
       <w:r>
         <w:rPr>
@@ -6268,7 +6604,23 @@
           <w:spacing w:val="0"/>
           <w:sz w:val="24"/>
         </w:rPr>
-        <w:t>褒贬倾向</w:t>
+        <w:t xml:space="preserve">文本倾向性分析 </w:t>
+      </w:r>
+      <w:commentRangeEnd w:id="1"/>
+      <w:r>
+        <w:commentReference w:id="1"/>
+      </w:r>
+      <w:r>
+        <w:rPr>
+          <w:rFonts w:eastAsia="apple-system;SF UI Text;Arial;P"/>
+          <w:b w:val="false"/>
+          <w:i w:val="false"/>
+          <w:caps w:val="false"/>
+          <w:smallCaps w:val="false"/>
+          <w:color w:val="000000"/>
+          <w:spacing w:val="0"/>
+          <w:sz w:val="24"/>
+        </w:rPr>
       </w:r>
     </w:p>
     <w:p>
@@ -6296,7 +6648,7 @@
           <w:color w:val="000000"/>
           <w:spacing w:val="0"/>
         </w:rPr>
-        <w:t>(1)</w:t>
+        <w:t xml:space="preserve">5.1.1 </w:t>
       </w:r>
       <w:r>
         <w:rPr>
@@ -6309,7 +6661,7 @@
           <w:spacing w:val="0"/>
           <w:sz w:val="24"/>
         </w:rPr>
-        <w:t>确定语言的褒贬倾向</w:t>
+        <w:t>褒贬倾向</w:t>
       </w:r>
     </w:p>
     <w:p>
@@ -6337,7 +6689,7 @@
           <w:color w:val="000000"/>
           <w:spacing w:val="0"/>
         </w:rPr>
-        <w:t>(2)</w:t>
+        <w:t>(1)</w:t>
       </w:r>
       <w:r>
         <w:rPr>
@@ -6350,7 +6702,7 @@
           <w:spacing w:val="0"/>
           <w:sz w:val="24"/>
         </w:rPr>
-        <w:t>训练语料</w:t>
+        <w:t>确定语言的褒贬倾向</w:t>
       </w:r>
     </w:p>
     <w:p>
@@ -6378,7 +6730,7 @@
           <w:color w:val="000000"/>
           <w:spacing w:val="0"/>
         </w:rPr>
-        <w:t>5.1.2</w:t>
+        <w:t>(2)</w:t>
       </w:r>
       <w:r>
         <w:rPr>
@@ -6391,7 +6743,7 @@
           <w:spacing w:val="0"/>
           <w:sz w:val="24"/>
         </w:rPr>
-        <w:t>情感分析</w:t>
+        <w:t>训练语料</w:t>
       </w:r>
     </w:p>
     <w:p>
@@ -6419,7 +6771,7 @@
           <w:color w:val="000000"/>
           <w:spacing w:val="0"/>
         </w:rPr>
-        <w:t xml:space="preserve">5.2 </w:t>
+        <w:t>5.1.2</w:t>
       </w:r>
       <w:r>
         <w:rPr>
@@ -6432,7 +6784,7 @@
           <w:spacing w:val="0"/>
           <w:sz w:val="24"/>
         </w:rPr>
-        <w:t>文本分类</w:t>
+        <w:t>情感分析</w:t>
       </w:r>
     </w:p>
     <w:p>
@@ -6460,7 +6812,7 @@
           <w:color w:val="000000"/>
           <w:spacing w:val="0"/>
         </w:rPr>
-        <w:tab/>
+        <w:t xml:space="preserve">5.2 </w:t>
       </w:r>
       <w:r>
         <w:rPr>
@@ -6473,7 +6825,7 @@
           <w:spacing w:val="0"/>
           <w:sz w:val="24"/>
         </w:rPr>
-        <w:t>每个文本都有其所属类别，文本分类即使文本集合按照一定的标准进行分类。文本分类主要包括训练阶段与预测阶段。分类模型即训练阶段得到的分类依据。预测阶段根据分类模型对新文本分类。</w:t>
+        <w:t>文本分类</w:t>
       </w:r>
     </w:p>
     <w:p>
@@ -6514,53 +6866,7 @@
           <w:spacing w:val="0"/>
           <w:sz w:val="24"/>
         </w:rPr>
-        <w:t>常见的分类方法由支持向量机</w:t>
-      </w:r>
-      <w:r>
-        <w:rPr>
-          <w:rFonts w:eastAsia="apple-system;SF UI Text;Arial;P"/>
-          <w:caps w:val="false"/>
-          <w:smallCaps w:val="false"/>
-          <w:color w:val="000000"/>
-          <w:spacing w:val="0"/>
-        </w:rPr>
-        <w:t>(SVM)</w:t>
-      </w:r>
-      <w:r>
-        <w:rPr>
-          <w:rFonts w:eastAsia="apple-system;SF UI Text;Arial;P"/>
-          <w:b w:val="false"/>
-          <w:i w:val="false"/>
-          <w:caps w:val="false"/>
-          <w:smallCaps w:val="false"/>
-          <w:color w:val="000000"/>
-          <w:spacing w:val="0"/>
-          <w:sz w:val="24"/>
-        </w:rPr>
-        <w:t>，</w:t>
-      </w:r>
-      <w:r>
-        <w:rPr>
-          <w:rFonts w:eastAsia="apple-system;SF UI Text;Arial;P"/>
-          <w:caps w:val="false"/>
-          <w:smallCaps w:val="false"/>
-          <w:color w:val="000000"/>
-          <w:spacing w:val="0"/>
-        </w:rPr>
-        <w:t>K</w:t>
-      </w:r>
-      <w:r>
-        <w:rPr>
-          <w:rFonts w:eastAsia="apple-system;SF UI Text;Arial;P"/>
-          <w:b w:val="false"/>
-          <w:i w:val="false"/>
-          <w:caps w:val="false"/>
-          <w:smallCaps w:val="false"/>
-          <w:color w:val="000000"/>
-          <w:spacing w:val="0"/>
-          <w:sz w:val="24"/>
-        </w:rPr>
-        <w:t>临近算法和朴素贝叶斯。</w:t>
+        <w:t>每个文本都有其所属类别，文本分类即使文本集合按照一定的标准进行分类。文本分类主要包括训练阶段与预测阶段。分类模型即训练阶段得到的分类依据。预测阶段根据分类模型对新文本分类。</w:t>
       </w:r>
     </w:p>
     <w:p>
@@ -6588,7 +6894,7 @@
           <w:color w:val="000000"/>
           <w:spacing w:val="0"/>
         </w:rPr>
-        <w:t>(1)</w:t>
+        <w:tab/>
       </w:r>
       <w:r>
         <w:rPr>
@@ -6601,12 +6907,58 @@
           <w:spacing w:val="0"/>
           <w:sz w:val="24"/>
         </w:rPr>
-        <w:t>特征提取</w:t>
-      </w:r>
-    </w:p>
-    <w:p>
-      <w:pPr>
-        <w:pStyle w:val="Style15"/>
+        <w:t>常见的分类方法由支持向量机</w:t>
+      </w:r>
+      <w:r>
+        <w:rPr>
+          <w:rFonts w:eastAsia="apple-system;SF UI Text;Arial;P"/>
+          <w:caps w:val="false"/>
+          <w:smallCaps w:val="false"/>
+          <w:color w:val="000000"/>
+          <w:spacing w:val="0"/>
+        </w:rPr>
+        <w:t>(SVM)</w:t>
+      </w:r>
+      <w:r>
+        <w:rPr>
+          <w:rFonts w:eastAsia="apple-system;SF UI Text;Arial;P"/>
+          <w:b w:val="false"/>
+          <w:i w:val="false"/>
+          <w:caps w:val="false"/>
+          <w:smallCaps w:val="false"/>
+          <w:color w:val="000000"/>
+          <w:spacing w:val="0"/>
+          <w:sz w:val="24"/>
+        </w:rPr>
+        <w:t>，</w:t>
+      </w:r>
+      <w:r>
+        <w:rPr>
+          <w:rFonts w:eastAsia="apple-system;SF UI Text;Arial;P"/>
+          <w:caps w:val="false"/>
+          <w:smallCaps w:val="false"/>
+          <w:color w:val="000000"/>
+          <w:spacing w:val="0"/>
+        </w:rPr>
+        <w:t>K</w:t>
+      </w:r>
+      <w:r>
+        <w:rPr>
+          <w:rFonts w:eastAsia="apple-system;SF UI Text;Arial;P"/>
+          <w:b w:val="false"/>
+          <w:i w:val="false"/>
+          <w:caps w:val="false"/>
+          <w:smallCaps w:val="false"/>
+          <w:color w:val="000000"/>
+          <w:spacing w:val="0"/>
+          <w:sz w:val="24"/>
+        </w:rPr>
+        <w:t>临近算法和朴素贝叶斯。</w:t>
+      </w:r>
+    </w:p>
+    <w:p>
+      <w:pPr>
+        <w:pStyle w:val="Normal"/>
         <w:spacing w:lineRule="auto" w:line="360"/>
         <w:rPr>
           <w:rFonts w:eastAsia="apple-system;SF UI Text;Arial;P"/>
@@ -6624,6 +6976,16 @@
       <w:r>
         <w:rPr>
           <w:rFonts w:eastAsia="apple-system;SF UI Text;Arial;P"/>
+          <w:caps w:val="false"/>
+          <w:smallCaps w:val="false"/>
+          <w:color w:val="000000"/>
+          <w:spacing w:val="0"/>
+        </w:rPr>
+        <w:t>(1)</w:t>
+      </w:r>
+      <w:r>
+        <w:rPr>
+          <w:rFonts w:eastAsia="apple-system;SF UI Text;Arial;P"/>
           <w:b w:val="false"/>
           <w:i w:val="false"/>
           <w:caps w:val="false"/>
@@ -6632,14 +6994,28 @@
           <w:spacing w:val="0"/>
           <w:sz w:val="24"/>
         </w:rPr>
+        <w:t>特征提取</w:t>
+      </w:r>
+    </w:p>
+    <w:p>
+      <w:pPr>
+        <w:pStyle w:val="Style15"/>
+        <w:spacing w:lineRule="auto" w:line="360"/>
+        <w:rPr/>
+      </w:pPr>
+      <w:r>
+        <w:rPr>
+          <w:rFonts w:eastAsia="apple-system;SF UI Text;Arial;P"/>
+          <w:b w:val="false"/>
+          <w:i w:val="false"/>
+          <w:caps w:val="false"/>
+          <w:smallCaps w:val="false"/>
+          <w:color w:val="000000"/>
+          <w:spacing w:val="0"/>
+          <w:sz w:val="24"/>
+        </w:rPr>
         <w:t>特征提取指的是从所有词中，选取最有助于分类决策的词语。理想状态下所有词语都有助于分类决策，但现实情况是，如果将所有词语都纳入计算，则训练速度将非常慢，内存开销非常大且最终模型的体积非常大。</w:t>
       </w:r>
-    </w:p>
-    <w:p>
-      <w:pPr>
-        <w:pStyle w:val="Style15"/>
-        <w:rPr/>
-      </w:pPr>
       <w:r>
         <w:rPr/>
         <w:t>本系统采取的是卡方检测，通过卡方检测去掉卡方值低于一个阈值的特征，并且限定最终特征数不超过</w:t>
@@ -6751,10 +7127,7 @@
       <w:pPr>
         <w:pStyle w:val="Normal"/>
         <w:spacing w:lineRule="auto" w:line="360"/>
-        <w:rPr>
-          <w:sz w:val="24"/>
-          <w:szCs w:val="24"/>
-        </w:rPr>
+        <w:rPr/>
       </w:pPr>
       <w:r>
         <w:rPr>
@@ -6769,6 +7142,469 @@
           <w:szCs w:val="24"/>
         </w:rPr>
         <w:t>主题分析即计算文章题目与文本内容的相关性。</w:t>
+      </w:r>
+    </w:p>
+    <w:p>
+      <w:pPr>
+        <w:pStyle w:val="Normal"/>
+        <w:spacing w:lineRule="auto" w:line="360"/>
+        <w:rPr>
+          <w:sz w:val="24"/>
+          <w:szCs w:val="24"/>
+        </w:rPr>
+      </w:pPr>
+      <w:r>
+        <w:rPr/>
+      </w:r>
+    </w:p>
+    <w:tbl>
+      <w:tblPr>
+        <w:tblW w:w="9638" w:type="dxa"/>
+        <w:jc w:val="left"/>
+        <w:tblInd w:w="55" w:type="dxa"/>
+        <w:tblBorders>
+          <w:top w:val="single" w:sz="2" w:space="0" w:color="000000"/>
+          <w:left w:val="single" w:sz="2" w:space="0" w:color="000000"/>
+          <w:bottom w:val="single" w:sz="2" w:space="0" w:color="000000"/>
+          <w:insideH w:val="single" w:sz="2" w:space="0" w:color="000000"/>
+        </w:tblBorders>
+        <w:tblCellMar>
+          <w:top w:w="55" w:type="dxa"/>
+          <w:left w:w="54" w:type="dxa"/>
+          <w:bottom w:w="55" w:type="dxa"/>
+          <w:right w:w="55" w:type="dxa"/>
+        </w:tblCellMar>
+      </w:tblPr>
+      <w:tblGrid>
+        <w:gridCol w:w="2409"/>
+        <w:gridCol w:w="2410"/>
+        <w:gridCol w:w="2409"/>
+        <w:gridCol w:w="2410"/>
+      </w:tblGrid>
+      <w:tr>
+        <w:trPr/>
+        <w:tc>
+          <w:tcPr>
+            <w:tcW w:w="2409" w:type="dxa"/>
+            <w:tcBorders>
+              <w:top w:val="single" w:sz="2" w:space="0" w:color="000000"/>
+              <w:left w:val="single" w:sz="2" w:space="0" w:color="000000"/>
+              <w:bottom w:val="single" w:sz="2" w:space="0" w:color="000000"/>
+              <w:insideH w:val="single" w:sz="2" w:space="0" w:color="000000"/>
+            </w:tcBorders>
+            <w:shd w:fill="auto" w:val="clear"/>
+            <w:tcMar>
+              <w:left w:w="54" w:type="dxa"/>
+            </w:tcMar>
+          </w:tcPr>
+          <w:p>
+            <w:pPr>
+              <w:pStyle w:val="Style19"/>
+              <w:rPr/>
+            </w:pPr>
+            <w:r>
+              <w:rPr/>
+              <w:t>编号</w:t>
+            </w:r>
+          </w:p>
+        </w:tc>
+        <w:tc>
+          <w:tcPr>
+            <w:tcW w:w="2410" w:type="dxa"/>
+            <w:tcBorders>
+              <w:top w:val="single" w:sz="2" w:space="0" w:color="000000"/>
+              <w:left w:val="single" w:sz="2" w:space="0" w:color="000000"/>
+              <w:bottom w:val="single" w:sz="2" w:space="0" w:color="000000"/>
+              <w:insideH w:val="single" w:sz="2" w:space="0" w:color="000000"/>
+            </w:tcBorders>
+            <w:shd w:fill="auto" w:val="clear"/>
+            <w:tcMar>
+              <w:left w:w="54" w:type="dxa"/>
+            </w:tcMar>
+          </w:tcPr>
+          <w:p>
+            <w:pPr>
+              <w:pStyle w:val="Style19"/>
+              <w:rPr/>
+            </w:pPr>
+            <w:r>
+              <w:rPr/>
+              <w:t>特征名称</w:t>
+            </w:r>
+          </w:p>
+        </w:tc>
+        <w:tc>
+          <w:tcPr>
+            <w:tcW w:w="2409" w:type="dxa"/>
+            <w:tcBorders>
+              <w:top w:val="single" w:sz="2" w:space="0" w:color="000000"/>
+              <w:left w:val="single" w:sz="2" w:space="0" w:color="000000"/>
+              <w:bottom w:val="single" w:sz="2" w:space="0" w:color="000000"/>
+              <w:insideH w:val="single" w:sz="2" w:space="0" w:color="000000"/>
+            </w:tcBorders>
+            <w:shd w:fill="auto" w:val="clear"/>
+            <w:tcMar>
+              <w:left w:w="54" w:type="dxa"/>
+            </w:tcMar>
+          </w:tcPr>
+          <w:p>
+            <w:pPr>
+              <w:pStyle w:val="Style19"/>
+              <w:rPr/>
+            </w:pPr>
+            <w:r>
+              <w:rPr/>
+              <w:t>特征</w:t>
+            </w:r>
+            <w:r>
+              <w:rPr/>
+              <w:t>id</w:t>
+            </w:r>
+          </w:p>
+        </w:tc>
+        <w:tc>
+          <w:tcPr>
+            <w:tcW w:w="2410" w:type="dxa"/>
+            <w:tcBorders>
+              <w:top w:val="single" w:sz="2" w:space="0" w:color="000000"/>
+              <w:left w:val="single" w:sz="2" w:space="0" w:color="000000"/>
+              <w:bottom w:val="single" w:sz="2" w:space="0" w:color="000000"/>
+              <w:right w:val="single" w:sz="2" w:space="0" w:color="000000"/>
+              <w:insideH w:val="single" w:sz="2" w:space="0" w:color="000000"/>
+              <w:insideV w:val="single" w:sz="2" w:space="0" w:color="000000"/>
+            </w:tcBorders>
+            <w:shd w:fill="auto" w:val="clear"/>
+            <w:tcMar>
+              <w:left w:w="54" w:type="dxa"/>
+            </w:tcMar>
+          </w:tcPr>
+          <w:p>
+            <w:pPr>
+              <w:pStyle w:val="Style19"/>
+              <w:rPr/>
+            </w:pPr>
+            <w:r>
+              <w:rPr/>
+              <w:t>特征代号</w:t>
+            </w:r>
+          </w:p>
+        </w:tc>
+      </w:tr>
+      <w:tr>
+        <w:trPr/>
+        <w:tc>
+          <w:tcPr>
+            <w:tcW w:w="2409" w:type="dxa"/>
+            <w:tcBorders>
+              <w:left w:val="single" w:sz="2" w:space="0" w:color="000000"/>
+              <w:bottom w:val="single" w:sz="2" w:space="0" w:color="000000"/>
+              <w:insideH w:val="single" w:sz="2" w:space="0" w:color="000000"/>
+            </w:tcBorders>
+            <w:shd w:fill="auto" w:val="clear"/>
+            <w:tcMar>
+              <w:left w:w="54" w:type="dxa"/>
+            </w:tcMar>
+          </w:tcPr>
+          <w:p>
+            <w:pPr>
+              <w:pStyle w:val="Style19"/>
+              <w:rPr/>
+            </w:pPr>
+            <w:r>
+              <w:rPr/>
+              <w:t>1</w:t>
+            </w:r>
+          </w:p>
+        </w:tc>
+        <w:tc>
+          <w:tcPr>
+            <w:tcW w:w="2410" w:type="dxa"/>
+            <w:tcBorders>
+              <w:left w:val="single" w:sz="2" w:space="0" w:color="000000"/>
+              <w:bottom w:val="single" w:sz="2" w:space="0" w:color="000000"/>
+              <w:insideH w:val="single" w:sz="2" w:space="0" w:color="000000"/>
+            </w:tcBorders>
+            <w:shd w:fill="auto" w:val="clear"/>
+            <w:tcMar>
+              <w:left w:w="54" w:type="dxa"/>
+            </w:tcMar>
+          </w:tcPr>
+          <w:p>
+            <w:pPr>
+              <w:pStyle w:val="Style19"/>
+              <w:rPr/>
+            </w:pPr>
+            <w:r>
+              <w:rPr/>
+              <w:t>主题相似度</w:t>
+            </w:r>
+          </w:p>
+        </w:tc>
+        <w:tc>
+          <w:tcPr>
+            <w:tcW w:w="2409" w:type="dxa"/>
+            <w:tcBorders>
+              <w:left w:val="single" w:sz="2" w:space="0" w:color="000000"/>
+              <w:bottom w:val="single" w:sz="2" w:space="0" w:color="000000"/>
+              <w:insideH w:val="single" w:sz="2" w:space="0" w:color="000000"/>
+            </w:tcBorders>
+            <w:shd w:fill="auto" w:val="clear"/>
+            <w:tcMar>
+              <w:left w:w="54" w:type="dxa"/>
+            </w:tcMar>
+          </w:tcPr>
+          <w:p>
+            <w:pPr>
+              <w:pStyle w:val="Style19"/>
+              <w:rPr/>
+            </w:pPr>
+            <w:r>
+              <w:rPr/>
+              <w:t>themeSimilarity</w:t>
+            </w:r>
+          </w:p>
+        </w:tc>
+        <w:tc>
+          <w:tcPr>
+            <w:tcW w:w="2410" w:type="dxa"/>
+            <w:tcBorders>
+              <w:left w:val="single" w:sz="2" w:space="0" w:color="000000"/>
+              <w:bottom w:val="single" w:sz="2" w:space="0" w:color="000000"/>
+              <w:right w:val="single" w:sz="2" w:space="0" w:color="000000"/>
+              <w:insideH w:val="single" w:sz="2" w:space="0" w:color="000000"/>
+              <w:insideV w:val="single" w:sz="2" w:space="0" w:color="000000"/>
+            </w:tcBorders>
+            <w:shd w:fill="auto" w:val="clear"/>
+            <w:tcMar>
+              <w:left w:w="54" w:type="dxa"/>
+            </w:tcMar>
+          </w:tcPr>
+          <w:p>
+            <w:pPr>
+              <w:pStyle w:val="Style19"/>
+              <w:rPr/>
+            </w:pPr>
+            <w:r>
+              <w:rPr/>
+              <w:t>T1</w:t>
+            </w:r>
+          </w:p>
+        </w:tc>
+      </w:tr>
+      <w:tr>
+        <w:trPr/>
+        <w:tc>
+          <w:tcPr>
+            <w:tcW w:w="2409" w:type="dxa"/>
+            <w:tcBorders>
+              <w:left w:val="single" w:sz="2" w:space="0" w:color="000000"/>
+              <w:bottom w:val="single" w:sz="2" w:space="0" w:color="000000"/>
+              <w:insideH w:val="single" w:sz="2" w:space="0" w:color="000000"/>
+            </w:tcBorders>
+            <w:shd w:fill="auto" w:val="clear"/>
+            <w:tcMar>
+              <w:left w:w="54" w:type="dxa"/>
+            </w:tcMar>
+          </w:tcPr>
+          <w:p>
+            <w:pPr>
+              <w:pStyle w:val="Style19"/>
+              <w:rPr/>
+            </w:pPr>
+            <w:r>
+              <w:rPr/>
+              <w:t>2</w:t>
+            </w:r>
+          </w:p>
+        </w:tc>
+        <w:tc>
+          <w:tcPr>
+            <w:tcW w:w="2410" w:type="dxa"/>
+            <w:tcBorders>
+              <w:left w:val="single" w:sz="2" w:space="0" w:color="000000"/>
+              <w:bottom w:val="single" w:sz="2" w:space="0" w:color="000000"/>
+              <w:insideH w:val="single" w:sz="2" w:space="0" w:color="000000"/>
+            </w:tcBorders>
+            <w:shd w:fill="auto" w:val="clear"/>
+            <w:tcMar>
+              <w:left w:w="54" w:type="dxa"/>
+            </w:tcMar>
+          </w:tcPr>
+          <w:p>
+            <w:pPr>
+              <w:pStyle w:val="Style19"/>
+              <w:rPr/>
+            </w:pPr>
+            <w:r>
+              <w:rPr/>
+              <w:t>关键字</w:t>
+            </w:r>
+          </w:p>
+        </w:tc>
+        <w:tc>
+          <w:tcPr>
+            <w:tcW w:w="2409" w:type="dxa"/>
+            <w:tcBorders>
+              <w:left w:val="single" w:sz="2" w:space="0" w:color="000000"/>
+              <w:bottom w:val="single" w:sz="2" w:space="0" w:color="000000"/>
+              <w:insideH w:val="single" w:sz="2" w:space="0" w:color="000000"/>
+            </w:tcBorders>
+            <w:shd w:fill="auto" w:val="clear"/>
+            <w:tcMar>
+              <w:left w:w="54" w:type="dxa"/>
+            </w:tcMar>
+          </w:tcPr>
+          <w:p>
+            <w:pPr>
+              <w:pStyle w:val="Style19"/>
+              <w:rPr/>
+            </w:pPr>
+            <w:r>
+              <w:rPr/>
+              <w:t>keyWords</w:t>
+            </w:r>
+          </w:p>
+        </w:tc>
+        <w:tc>
+          <w:tcPr>
+            <w:tcW w:w="2410" w:type="dxa"/>
+            <w:tcBorders>
+              <w:left w:val="single" w:sz="2" w:space="0" w:color="000000"/>
+              <w:bottom w:val="single" w:sz="2" w:space="0" w:color="000000"/>
+              <w:right w:val="single" w:sz="2" w:space="0" w:color="000000"/>
+              <w:insideH w:val="single" w:sz="2" w:space="0" w:color="000000"/>
+              <w:insideV w:val="single" w:sz="2" w:space="0" w:color="000000"/>
+            </w:tcBorders>
+            <w:shd w:fill="auto" w:val="clear"/>
+            <w:tcMar>
+              <w:left w:w="54" w:type="dxa"/>
+            </w:tcMar>
+          </w:tcPr>
+          <w:p>
+            <w:pPr>
+              <w:pStyle w:val="Style19"/>
+              <w:rPr/>
+            </w:pPr>
+            <w:r>
+              <w:rPr/>
+              <w:t>T2</w:t>
+            </w:r>
+          </w:p>
+        </w:tc>
+      </w:tr>
+      <w:tr>
+        <w:trPr/>
+        <w:tc>
+          <w:tcPr>
+            <w:tcW w:w="2409" w:type="dxa"/>
+            <w:tcBorders>
+              <w:left w:val="single" w:sz="2" w:space="0" w:color="000000"/>
+              <w:bottom w:val="single" w:sz="2" w:space="0" w:color="000000"/>
+              <w:insideH w:val="single" w:sz="2" w:space="0" w:color="000000"/>
+            </w:tcBorders>
+            <w:shd w:fill="auto" w:val="clear"/>
+            <w:tcMar>
+              <w:left w:w="54" w:type="dxa"/>
+            </w:tcMar>
+          </w:tcPr>
+          <w:p>
+            <w:pPr>
+              <w:pStyle w:val="Style19"/>
+              <w:rPr/>
+            </w:pPr>
+            <w:r>
+              <w:rPr/>
+              <w:t>3</w:t>
+            </w:r>
+          </w:p>
+        </w:tc>
+        <w:tc>
+          <w:tcPr>
+            <w:tcW w:w="2410" w:type="dxa"/>
+            <w:tcBorders>
+              <w:left w:val="single" w:sz="2" w:space="0" w:color="000000"/>
+              <w:bottom w:val="single" w:sz="2" w:space="0" w:color="000000"/>
+              <w:insideH w:val="single" w:sz="2" w:space="0" w:color="000000"/>
+            </w:tcBorders>
+            <w:shd w:fill="auto" w:val="clear"/>
+            <w:tcMar>
+              <w:left w:w="54" w:type="dxa"/>
+            </w:tcMar>
+          </w:tcPr>
+          <w:p>
+            <w:pPr>
+              <w:pStyle w:val="Style19"/>
+              <w:rPr/>
+            </w:pPr>
+            <w:r>
+              <w:rPr/>
+              <w:t>摘要</w:t>
+            </w:r>
+          </w:p>
+        </w:tc>
+        <w:tc>
+          <w:tcPr>
+            <w:tcW w:w="2409" w:type="dxa"/>
+            <w:tcBorders>
+              <w:left w:val="single" w:sz="2" w:space="0" w:color="000000"/>
+              <w:bottom w:val="single" w:sz="2" w:space="0" w:color="000000"/>
+              <w:insideH w:val="single" w:sz="2" w:space="0" w:color="000000"/>
+            </w:tcBorders>
+            <w:shd w:fill="auto" w:val="clear"/>
+            <w:tcMar>
+              <w:left w:w="54" w:type="dxa"/>
+            </w:tcMar>
+          </w:tcPr>
+          <w:p>
+            <w:pPr>
+              <w:pStyle w:val="Style19"/>
+              <w:rPr/>
+            </w:pPr>
+            <w:r>
+              <w:rPr/>
+              <w:t>summary</w:t>
+            </w:r>
+          </w:p>
+        </w:tc>
+        <w:tc>
+          <w:tcPr>
+            <w:tcW w:w="2410" w:type="dxa"/>
+            <w:tcBorders>
+              <w:left w:val="single" w:sz="2" w:space="0" w:color="000000"/>
+              <w:bottom w:val="single" w:sz="2" w:space="0" w:color="000000"/>
+              <w:right w:val="single" w:sz="2" w:space="0" w:color="000000"/>
+              <w:insideH w:val="single" w:sz="2" w:space="0" w:color="000000"/>
+              <w:insideV w:val="single" w:sz="2" w:space="0" w:color="000000"/>
+            </w:tcBorders>
+            <w:shd w:fill="auto" w:val="clear"/>
+            <w:tcMar>
+              <w:left w:w="54" w:type="dxa"/>
+            </w:tcMar>
+          </w:tcPr>
+          <w:p>
+            <w:pPr>
+              <w:pStyle w:val="Style19"/>
+              <w:rPr/>
+            </w:pPr>
+            <w:r>
+              <w:rPr/>
+              <w:t>T3</w:t>
+            </w:r>
+          </w:p>
+        </w:tc>
+      </w:tr>
+    </w:tbl>
+    <w:p>
+      <w:pPr>
+        <w:pStyle w:val="Normal"/>
+        <w:spacing w:lineRule="auto" w:line="360"/>
+        <w:rPr>
+          <w:sz w:val="24"/>
+          <w:szCs w:val="24"/>
+        </w:rPr>
+      </w:pPr>
+      <w:r>
+        <w:rPr/>
       </w:r>
     </w:p>
     <w:p>
@@ -9137,12 +9973,58 @@
         </w:rPr>
         <w:t>模块对评分特征进行训练，拟合评分效果最好的评分特征。</w:t>
       </w:r>
-    </w:p>
-    <w:p>
-      <w:pPr>
-        <w:pStyle w:val="Normal"/>
-        <w:spacing w:lineRule="auto" w:line="360"/>
+      <w:r>
+        <w:rPr>
+          <w:sz w:val="24"/>
+          <w:szCs w:val="24"/>
+          <w:lang w:val="en-US" w:eastAsia="zh-CN"/>
+        </w:rPr>
+        <w:t>sklearn.ensemble</w:t>
+      </w:r>
+      <w:r>
+        <w:rPr>
+          <w:sz w:val="24"/>
+          <w:szCs w:val="24"/>
+          <w:lang w:val="en-US" w:eastAsia="zh-CN"/>
+        </w:rPr>
+        <w:t>模块包含两种基于随机决策树的决策算法：随机森林算法和</w:t>
+      </w:r>
+      <w:r>
+        <w:rPr>
+          <w:sz w:val="24"/>
+          <w:szCs w:val="24"/>
+          <w:lang w:val="en-US" w:eastAsia="zh-CN"/>
+        </w:rPr>
+        <w:t>ExtraTrees</w:t>
+      </w:r>
+      <w:r>
+        <w:rPr>
+          <w:sz w:val="24"/>
+          <w:szCs w:val="24"/>
+          <w:lang w:val="en-US" w:eastAsia="zh-CN"/>
+        </w:rPr>
+        <w:t>。是为决策树涉设计的包含混合扰动技术的算法。分类器依据引入随机性进行建模。整体的预测结果为各独立的分类器预测结果的平均值。</w:t>
+      </w:r>
+    </w:p>
+    <w:p>
+      <w:pPr>
+        <w:pStyle w:val="Normal"/>
+        <w:spacing w:lineRule="auto" w:line="360"/>
+        <w:rPr>
+          <w:sz w:val="24"/>
+          <w:szCs w:val="24"/>
+          <w:lang w:val="en-US" w:eastAsia="zh-CN"/>
+        </w:rPr>
+      </w:pPr>
+      <w:r>
         <w:rPr/>
+      </w:r>
+    </w:p>
+    <w:p>
+      <w:pPr>
+        <w:pStyle w:val="Normal"/>
+        <w:spacing w:lineRule="auto" w:line="360"/>
+        <w:rPr/>
       </w:pPr>
       <w:r>
         <w:rPr>
@@ -9158,6 +10040,327 @@
           <w:szCs w:val="24"/>
           <w:lang w:val="en-US" w:eastAsia="zh-CN"/>
         </w:rPr>
+        <w:t>实验基本设置</w:t>
+      </w:r>
+    </w:p>
+    <w:p>
+      <w:pPr>
+        <w:pStyle w:val="Normal"/>
+        <w:spacing w:lineRule="auto" w:line="360"/>
+        <w:rPr/>
+      </w:pPr>
+      <w:r>
+        <w:rPr>
+          <w:sz w:val="24"/>
+          <w:szCs w:val="24"/>
+          <w:lang w:val="en-US" w:eastAsia="zh-CN"/>
+        </w:rPr>
+        <w:t xml:space="preserve">7.1.1 </w:t>
+      </w:r>
+      <w:r>
+        <w:rPr>
+          <w:sz w:val="24"/>
+          <w:szCs w:val="24"/>
+          <w:lang w:val="en-US" w:eastAsia="zh-CN"/>
+        </w:rPr>
+        <w:t>语料库设置：</w:t>
+      </w:r>
+    </w:p>
+    <w:p>
+      <w:pPr>
+        <w:pStyle w:val="Normal"/>
+        <w:spacing w:lineRule="auto" w:line="360"/>
+        <w:rPr/>
+      </w:pPr>
+      <w:r>
+        <w:rPr>
+          <w:sz w:val="24"/>
+          <w:szCs w:val="24"/>
+          <w:lang w:val="en-US" w:eastAsia="zh-CN"/>
+        </w:rPr>
+        <w:t>情感分析方面使用谭松波教授的中文情感挖掘语料</w:t>
+      </w:r>
+      <w:r>
+        <w:rPr>
+          <w:sz w:val="24"/>
+          <w:szCs w:val="24"/>
+          <w:lang w:val="en-US" w:eastAsia="zh-CN"/>
+        </w:rPr>
+        <w:t>《</w:t>
+      </w:r>
+      <w:r>
+        <w:rPr>
+          <w:sz w:val="24"/>
+          <w:szCs w:val="24"/>
+          <w:lang w:val="en-US" w:eastAsia="zh-CN"/>
+        </w:rPr>
+        <w:t>ChnSentiCorp</w:t>
+      </w:r>
+      <w:r>
+        <w:rPr>
+          <w:sz w:val="24"/>
+          <w:szCs w:val="24"/>
+          <w:lang w:val="en-US" w:eastAsia="zh-CN"/>
+        </w:rPr>
+        <w:t>情感分析酒店评论</w:t>
+      </w:r>
+      <w:r>
+        <w:rPr>
+          <w:sz w:val="24"/>
+          <w:szCs w:val="24"/>
+          <w:lang w:val="en-US" w:eastAsia="zh-CN"/>
+        </w:rPr>
+        <w:t>》</w:t>
+      </w:r>
+      <w:r>
+        <w:rPr>
+          <w:sz w:val="24"/>
+          <w:szCs w:val="24"/>
+          <w:lang w:val="en-US" w:eastAsia="zh-CN"/>
+        </w:rPr>
+        <w:t>词集</w:t>
+      </w:r>
+      <w:r>
+        <w:rPr>
+          <w:sz w:val="24"/>
+          <w:szCs w:val="24"/>
+          <w:lang w:val="en-US" w:eastAsia="zh-CN"/>
+        </w:rPr>
+        <w:t>;word</w:t>
+      </w:r>
+      <w:r>
+        <w:rPr>
+          <w:sz w:val="24"/>
+          <w:szCs w:val="24"/>
+          <w:lang w:val="en-US" w:eastAsia="zh-CN"/>
+        </w:rPr>
+        <w:t>2vec</w:t>
+      </w:r>
+      <w:r>
+        <w:rPr>
+          <w:sz w:val="24"/>
+          <w:szCs w:val="24"/>
+          <w:lang w:val="en-US" w:eastAsia="zh-CN"/>
+        </w:rPr>
+        <w:t>词向量计算使用</w:t>
+      </w:r>
+      <w:r>
+        <w:rPr>
+          <w:sz w:val="24"/>
+          <w:szCs w:val="24"/>
+          <w:lang w:val="en-US" w:eastAsia="zh-CN"/>
+        </w:rPr>
+        <w:t>《搜狗文本分类语料库已分词》词集</w:t>
+      </w:r>
+      <w:r>
+        <w:rPr>
+          <w:sz w:val="24"/>
+          <w:szCs w:val="24"/>
+          <w:lang w:val="en-US" w:eastAsia="zh-CN"/>
+        </w:rPr>
+        <w:t>;</w:t>
+      </w:r>
+      <w:r>
+        <w:rPr>
+          <w:sz w:val="24"/>
+          <w:szCs w:val="24"/>
+          <w:lang w:val="en-US" w:eastAsia="zh-CN"/>
+        </w:rPr>
+        <w:t>文本分类方面使用《搜狗文本分类语料库迷你版》</w:t>
+      </w:r>
+      <w:r>
+        <w:rPr>
+          <w:sz w:val="24"/>
+          <w:szCs w:val="24"/>
+          <w:lang w:val="en-US" w:eastAsia="zh-CN"/>
+        </w:rPr>
+        <w:t>;</w:t>
+      </w:r>
+    </w:p>
+    <w:p>
+      <w:pPr>
+        <w:pStyle w:val="Normal"/>
+        <w:spacing w:lineRule="auto" w:line="360"/>
+        <w:rPr/>
+      </w:pPr>
+      <w:r>
+        <w:rPr>
+          <w:sz w:val="24"/>
+          <w:szCs w:val="24"/>
+          <w:lang w:val="en-US" w:eastAsia="zh-CN"/>
+        </w:rPr>
+        <w:t xml:space="preserve">7.1.2 </w:t>
+      </w:r>
+      <w:r>
+        <w:rPr>
+          <w:sz w:val="24"/>
+          <w:szCs w:val="24"/>
+          <w:lang w:val="en-US" w:eastAsia="zh-CN"/>
+        </w:rPr>
+        <w:t>中文分词器</w:t>
+      </w:r>
+    </w:p>
+    <w:p>
+      <w:pPr>
+        <w:pStyle w:val="Normal"/>
+        <w:spacing w:lineRule="auto" w:line="360"/>
+        <w:rPr/>
+      </w:pPr>
+      <w:r>
+        <w:rPr>
+          <w:sz w:val="24"/>
+          <w:szCs w:val="24"/>
+          <w:lang w:val="en-US" w:eastAsia="zh-CN"/>
+        </w:rPr>
+        <w:t>中文分词器采用开源作品</w:t>
+      </w:r>
+      <w:r>
+        <w:rPr>
+          <w:sz w:val="24"/>
+          <w:szCs w:val="24"/>
+          <w:lang w:val="en-US" w:eastAsia="zh-CN"/>
+        </w:rPr>
+        <w:t>HanLP</w:t>
+      </w:r>
+      <w:r>
+        <w:rPr>
+          <w:sz w:val="24"/>
+          <w:szCs w:val="24"/>
+          <w:lang w:val="en-US" w:eastAsia="zh-CN"/>
+        </w:rPr>
+        <w:t>分词器，并加以改进，满足需要的功能。分词器对文章进行分词，词性标注，去除停用词，识别未登录词等处理。</w:t>
+      </w:r>
+    </w:p>
+    <w:p>
+      <w:pPr>
+        <w:pStyle w:val="Normal"/>
+        <w:spacing w:lineRule="auto" w:line="360"/>
+        <w:rPr/>
+      </w:pPr>
+      <w:r>
+        <w:rPr>
+          <w:sz w:val="24"/>
+          <w:szCs w:val="24"/>
+          <w:lang w:val="en-US" w:eastAsia="zh-CN"/>
+        </w:rPr>
+        <w:t xml:space="preserve">7.1.3 </w:t>
+      </w:r>
+      <w:r>
+        <w:rPr>
+          <w:sz w:val="24"/>
+          <w:szCs w:val="24"/>
+          <w:lang w:val="en-US" w:eastAsia="zh-CN"/>
+        </w:rPr>
+        <w:t>特征抽取：评分系统自行解析各特征数据并输出到</w:t>
+      </w:r>
+      <w:r>
+        <w:rPr>
+          <w:sz w:val="24"/>
+          <w:szCs w:val="24"/>
+          <w:lang w:val="en-US" w:eastAsia="zh-CN"/>
+        </w:rPr>
+        <w:t>csv</w:t>
+      </w:r>
+      <w:r>
+        <w:rPr>
+          <w:sz w:val="24"/>
+          <w:szCs w:val="24"/>
+          <w:lang w:val="en-US" w:eastAsia="zh-CN"/>
+        </w:rPr>
+        <w:t>文件中。特征如上所示。</w:t>
+      </w:r>
+    </w:p>
+    <w:p>
+      <w:pPr>
+        <w:pStyle w:val="Normal"/>
+        <w:spacing w:lineRule="auto" w:line="360"/>
+        <w:rPr/>
+      </w:pPr>
+      <w:r>
+        <w:rPr>
+          <w:sz w:val="24"/>
+          <w:szCs w:val="24"/>
+          <w:lang w:val="en-US" w:eastAsia="zh-CN"/>
+        </w:rPr>
+        <w:t xml:space="preserve">7.1.4 </w:t>
+      </w:r>
+      <w:r>
+        <w:rPr>
+          <w:sz w:val="24"/>
+          <w:szCs w:val="24"/>
+          <w:lang w:val="en-US" w:eastAsia="zh-CN"/>
+        </w:rPr>
+        <w:t>特征模型构建采用</w:t>
+      </w:r>
+      <w:r>
+        <w:rPr>
+          <w:sz w:val="24"/>
+          <w:szCs w:val="24"/>
+          <w:lang w:val="en-US" w:eastAsia="zh-CN"/>
+        </w:rPr>
+        <w:t>scikit-learn</w:t>
+      </w:r>
+      <w:r>
+        <w:rPr>
+          <w:sz w:val="24"/>
+          <w:szCs w:val="24"/>
+          <w:lang w:val="en-US" w:eastAsia="zh-CN"/>
+        </w:rPr>
+        <w:t>工具包中的随机森林模型。实验中，随机森林模型中决策树的棵树被设置为</w:t>
+      </w:r>
+      <w:r>
+        <w:rPr>
+          <w:sz w:val="24"/>
+          <w:szCs w:val="24"/>
+          <w:lang w:val="en-US" w:eastAsia="zh-CN"/>
+        </w:rPr>
+        <w:t>100</w:t>
+      </w:r>
+      <w:r>
+        <w:rPr>
+          <w:sz w:val="24"/>
+          <w:szCs w:val="24"/>
+          <w:lang w:val="en-US" w:eastAsia="zh-CN"/>
+        </w:rPr>
+        <w:t>棵，最大特征数设置为“</w:t>
+      </w:r>
+      <w:r>
+        <w:rPr>
+          <w:sz w:val="24"/>
+          <w:szCs w:val="24"/>
+          <w:lang w:val="en-US" w:eastAsia="zh-CN"/>
+        </w:rPr>
+        <w:t>log2”</w:t>
+      </w:r>
+      <w:r>
+        <w:rPr>
+          <w:sz w:val="24"/>
+          <w:szCs w:val="24"/>
+          <w:lang w:val="en-US" w:eastAsia="zh-CN"/>
+        </w:rPr>
+        <w:t>，其余采用默认参数。</w:t>
+      </w:r>
+    </w:p>
+    <w:p>
+      <w:pPr>
+        <w:pStyle w:val="Normal"/>
+        <w:spacing w:lineRule="auto" w:line="360"/>
+        <w:rPr/>
+      </w:pPr>
+      <w:r>
+        <w:rPr>
+          <w:sz w:val="24"/>
+          <w:szCs w:val="24"/>
+          <w:lang w:val="en-US" w:eastAsia="zh-CN"/>
+        </w:rPr>
+        <w:t xml:space="preserve">7.1 </w:t>
+      </w:r>
+      <w:r>
+        <w:rPr>
+          <w:sz w:val="24"/>
+          <w:szCs w:val="24"/>
+          <w:lang w:val="en-US" w:eastAsia="zh-CN"/>
+        </w:rPr>
         <w:t>篇章结构特征</w:t>
       </w:r>
     </w:p>
@@ -9173,6 +10376,949 @@
           <w:szCs w:val="24"/>
           <w:lang w:val="en-US" w:eastAsia="zh-CN"/>
         </w:rPr>
+        <w:tab/>
+      </w:r>
+      <w:r>
+        <w:rPr>
+          <w:sz w:val="24"/>
+          <w:szCs w:val="24"/>
+          <w:lang w:val="en-US" w:eastAsia="zh-CN"/>
+        </w:rPr>
+        <w:t>基于上文的浅层语言学特征和语义特征进行特征模型的构建</w:t>
+      </w:r>
+      <w:r>
+        <w:rPr>
+          <w:sz w:val="24"/>
+          <w:szCs w:val="24"/>
+          <w:lang w:val="en-US" w:eastAsia="zh-CN"/>
+        </w:rPr>
+        <w:t>，输入参数为特征集。对特征集进行组合实验，选取效果最好的特征组合。</w:t>
+      </w:r>
+    </w:p>
+    <w:p>
+      <w:pPr>
+        <w:pStyle w:val="Normal"/>
+        <w:spacing w:lineRule="auto" w:line="360"/>
+        <w:rPr/>
+      </w:pPr>
+      <w:r>
+        <w:rPr>
+          <w:sz w:val="24"/>
+          <w:szCs w:val="24"/>
+          <w:lang w:val="en-US" w:eastAsia="zh-CN"/>
+        </w:rPr>
+        <w:tab/>
+      </w:r>
+      <w:r>
+        <w:rPr>
+          <w:sz w:val="24"/>
+          <w:szCs w:val="24"/>
+          <w:lang w:val="en-US" w:eastAsia="zh-CN"/>
+        </w:rPr>
+        <w:t>抽取的篇章结构特征及其结果如下图所示：</w:t>
+      </w:r>
+    </w:p>
+    <w:tbl>
+      <w:tblPr>
+        <w:tblW w:w="9645" w:type="dxa"/>
+        <w:jc w:val="left"/>
+        <w:tblInd w:w="55" w:type="dxa"/>
+        <w:tblBorders>
+          <w:top w:val="single" w:sz="2" w:space="0" w:color="000000"/>
+          <w:left w:val="single" w:sz="2" w:space="0" w:color="000000"/>
+          <w:bottom w:val="single" w:sz="2" w:space="0" w:color="000000"/>
+          <w:insideH w:val="single" w:sz="2" w:space="0" w:color="000000"/>
+        </w:tblBorders>
+        <w:tblCellMar>
+          <w:top w:w="55" w:type="dxa"/>
+          <w:left w:w="54" w:type="dxa"/>
+          <w:bottom w:w="55" w:type="dxa"/>
+          <w:right w:w="55" w:type="dxa"/>
+        </w:tblCellMar>
+      </w:tblPr>
+      <w:tblGrid>
+        <w:gridCol w:w="1606"/>
+        <w:gridCol w:w="2189"/>
+        <w:gridCol w:w="2835"/>
+        <w:gridCol w:w="3015"/>
+      </w:tblGrid>
+      <w:tr>
+        <w:trPr/>
+        <w:tc>
+          <w:tcPr>
+            <w:tcW w:w="1606" w:type="dxa"/>
+            <w:tcBorders>
+              <w:top w:val="single" w:sz="2" w:space="0" w:color="000000"/>
+              <w:left w:val="single" w:sz="2" w:space="0" w:color="000000"/>
+              <w:bottom w:val="single" w:sz="2" w:space="0" w:color="000000"/>
+              <w:insideH w:val="single" w:sz="2" w:space="0" w:color="000000"/>
+            </w:tcBorders>
+            <w:shd w:fill="auto" w:val="clear"/>
+            <w:tcMar>
+              <w:left w:w="54" w:type="dxa"/>
+            </w:tcMar>
+          </w:tcPr>
+          <w:p>
+            <w:pPr>
+              <w:pStyle w:val="Style19"/>
+              <w:rPr/>
+            </w:pPr>
+            <w:r>
+              <w:rPr/>
+              <w:t>编号</w:t>
+            </w:r>
+          </w:p>
+        </w:tc>
+        <w:tc>
+          <w:tcPr>
+            <w:tcW w:w="2189" w:type="dxa"/>
+            <w:tcBorders>
+              <w:top w:val="single" w:sz="2" w:space="0" w:color="000000"/>
+              <w:left w:val="single" w:sz="2" w:space="0" w:color="000000"/>
+              <w:bottom w:val="single" w:sz="2" w:space="0" w:color="000000"/>
+              <w:insideH w:val="single" w:sz="2" w:space="0" w:color="000000"/>
+            </w:tcBorders>
+            <w:shd w:fill="auto" w:val="clear"/>
+            <w:tcMar>
+              <w:left w:w="54" w:type="dxa"/>
+            </w:tcMar>
+          </w:tcPr>
+          <w:p>
+            <w:pPr>
+              <w:pStyle w:val="Style19"/>
+              <w:rPr/>
+            </w:pPr>
+            <w:r>
+              <w:rPr/>
+              <w:t xml:space="preserve">  </w:t>
+            </w:r>
+            <w:r>
+              <w:rPr/>
+              <w:t>特征组合</w:t>
+            </w:r>
+          </w:p>
+        </w:tc>
+        <w:tc>
+          <w:tcPr>
+            <w:tcW w:w="2835" w:type="dxa"/>
+            <w:tcBorders>
+              <w:top w:val="single" w:sz="2" w:space="0" w:color="000000"/>
+              <w:left w:val="single" w:sz="2" w:space="0" w:color="000000"/>
+              <w:bottom w:val="single" w:sz="2" w:space="0" w:color="000000"/>
+              <w:insideH w:val="single" w:sz="2" w:space="0" w:color="000000"/>
+            </w:tcBorders>
+            <w:shd w:fill="auto" w:val="clear"/>
+            <w:tcMar>
+              <w:left w:w="54" w:type="dxa"/>
+            </w:tcMar>
+          </w:tcPr>
+          <w:p>
+            <w:pPr>
+              <w:pStyle w:val="Style19"/>
+              <w:rPr/>
+            </w:pPr>
+            <w:r>
+              <w:rPr/>
+              <w:t>随机森林回归模型</w:t>
+            </w:r>
+          </w:p>
+        </w:tc>
+        <w:tc>
+          <w:tcPr>
+            <w:tcW w:w="3015" w:type="dxa"/>
+            <w:tcBorders>
+              <w:top w:val="single" w:sz="2" w:space="0" w:color="000000"/>
+              <w:left w:val="single" w:sz="2" w:space="0" w:color="000000"/>
+              <w:bottom w:val="single" w:sz="2" w:space="0" w:color="000000"/>
+              <w:right w:val="single" w:sz="2" w:space="0" w:color="000000"/>
+              <w:insideH w:val="single" w:sz="2" w:space="0" w:color="000000"/>
+              <w:insideV w:val="single" w:sz="2" w:space="0" w:color="000000"/>
+            </w:tcBorders>
+            <w:shd w:fill="auto" w:val="clear"/>
+            <w:tcMar>
+              <w:left w:w="54" w:type="dxa"/>
+            </w:tcMar>
+          </w:tcPr>
+          <w:p>
+            <w:pPr>
+              <w:pStyle w:val="Style19"/>
+              <w:rPr/>
+            </w:pPr>
+            <w:r>
+              <w:rPr/>
+              <w:t>随机森林分类模型</w:t>
+            </w:r>
+          </w:p>
+        </w:tc>
+      </w:tr>
+      <w:tr>
+        <w:trPr/>
+        <w:tc>
+          <w:tcPr>
+            <w:tcW w:w="1606" w:type="dxa"/>
+            <w:tcBorders>
+              <w:left w:val="single" w:sz="2" w:space="0" w:color="000000"/>
+              <w:bottom w:val="single" w:sz="2" w:space="0" w:color="000000"/>
+              <w:insideH w:val="single" w:sz="2" w:space="0" w:color="000000"/>
+            </w:tcBorders>
+            <w:shd w:fill="auto" w:val="clear"/>
+            <w:tcMar>
+              <w:left w:w="54" w:type="dxa"/>
+            </w:tcMar>
+          </w:tcPr>
+          <w:p>
+            <w:pPr>
+              <w:pStyle w:val="Style19"/>
+              <w:rPr/>
+            </w:pPr>
+            <w:r>
+              <w:rPr/>
+              <w:t>1</w:t>
+            </w:r>
+          </w:p>
+        </w:tc>
+        <w:tc>
+          <w:tcPr>
+            <w:tcW w:w="2189" w:type="dxa"/>
+            <w:tcBorders>
+              <w:left w:val="single" w:sz="2" w:space="0" w:color="000000"/>
+              <w:bottom w:val="single" w:sz="2" w:space="0" w:color="000000"/>
+              <w:insideH w:val="single" w:sz="2" w:space="0" w:color="000000"/>
+            </w:tcBorders>
+            <w:shd w:fill="auto" w:val="clear"/>
+            <w:tcMar>
+              <w:left w:w="54" w:type="dxa"/>
+            </w:tcMar>
+          </w:tcPr>
+          <w:p>
+            <w:pPr>
+              <w:pStyle w:val="Style19"/>
+              <w:rPr/>
+            </w:pPr>
+            <w:r>
+              <w:rPr/>
+              <w:t>L1</w:t>
+            </w:r>
+          </w:p>
+        </w:tc>
+        <w:tc>
+          <w:tcPr>
+            <w:tcW w:w="2835" w:type="dxa"/>
+            <w:tcBorders>
+              <w:left w:val="single" w:sz="2" w:space="0" w:color="000000"/>
+              <w:bottom w:val="single" w:sz="2" w:space="0" w:color="000000"/>
+              <w:insideH w:val="single" w:sz="2" w:space="0" w:color="000000"/>
+            </w:tcBorders>
+            <w:shd w:fill="auto" w:val="clear"/>
+            <w:tcMar>
+              <w:left w:w="54" w:type="dxa"/>
+            </w:tcMar>
+          </w:tcPr>
+          <w:p>
+            <w:pPr>
+              <w:pStyle w:val="Style19"/>
+              <w:rPr/>
+            </w:pPr>
+            <w:r>
+              <w:rPr/>
+              <w:t>0.5304</w:t>
+            </w:r>
+          </w:p>
+        </w:tc>
+        <w:tc>
+          <w:tcPr>
+            <w:tcW w:w="3015" w:type="dxa"/>
+            <w:tcBorders>
+              <w:left w:val="single" w:sz="2" w:space="0" w:color="000000"/>
+              <w:bottom w:val="single" w:sz="2" w:space="0" w:color="000000"/>
+              <w:right w:val="single" w:sz="2" w:space="0" w:color="000000"/>
+              <w:insideH w:val="single" w:sz="2" w:space="0" w:color="000000"/>
+              <w:insideV w:val="single" w:sz="2" w:space="0" w:color="000000"/>
+            </w:tcBorders>
+            <w:shd w:fill="auto" w:val="clear"/>
+            <w:tcMar>
+              <w:left w:w="54" w:type="dxa"/>
+            </w:tcMar>
+          </w:tcPr>
+          <w:p>
+            <w:pPr>
+              <w:pStyle w:val="Style19"/>
+              <w:rPr/>
+            </w:pPr>
+            <w:r>
+              <w:rPr/>
+              <w:t>0.5012</w:t>
+            </w:r>
+          </w:p>
+        </w:tc>
+      </w:tr>
+      <w:tr>
+        <w:trPr/>
+        <w:tc>
+          <w:tcPr>
+            <w:tcW w:w="1606" w:type="dxa"/>
+            <w:tcBorders>
+              <w:left w:val="single" w:sz="2" w:space="0" w:color="000000"/>
+              <w:bottom w:val="single" w:sz="2" w:space="0" w:color="000000"/>
+              <w:insideH w:val="single" w:sz="2" w:space="0" w:color="000000"/>
+            </w:tcBorders>
+            <w:shd w:fill="auto" w:val="clear"/>
+            <w:tcMar>
+              <w:left w:w="54" w:type="dxa"/>
+            </w:tcMar>
+          </w:tcPr>
+          <w:p>
+            <w:pPr>
+              <w:pStyle w:val="Style19"/>
+              <w:rPr/>
+            </w:pPr>
+            <w:r>
+              <w:rPr/>
+              <w:t>2</w:t>
+            </w:r>
+          </w:p>
+        </w:tc>
+        <w:tc>
+          <w:tcPr>
+            <w:tcW w:w="2189" w:type="dxa"/>
+            <w:tcBorders>
+              <w:left w:val="single" w:sz="2" w:space="0" w:color="000000"/>
+              <w:bottom w:val="single" w:sz="2" w:space="0" w:color="000000"/>
+              <w:insideH w:val="single" w:sz="2" w:space="0" w:color="000000"/>
+            </w:tcBorders>
+            <w:shd w:fill="auto" w:val="clear"/>
+            <w:tcMar>
+              <w:left w:w="54" w:type="dxa"/>
+            </w:tcMar>
+          </w:tcPr>
+          <w:p>
+            <w:pPr>
+              <w:pStyle w:val="Style19"/>
+              <w:rPr/>
+            </w:pPr>
+            <w:r>
+              <w:rPr/>
+              <w:t>L2</w:t>
+            </w:r>
+          </w:p>
+        </w:tc>
+        <w:tc>
+          <w:tcPr>
+            <w:tcW w:w="2835" w:type="dxa"/>
+            <w:tcBorders>
+              <w:left w:val="single" w:sz="2" w:space="0" w:color="000000"/>
+              <w:bottom w:val="single" w:sz="2" w:space="0" w:color="000000"/>
+              <w:insideH w:val="single" w:sz="2" w:space="0" w:color="000000"/>
+            </w:tcBorders>
+            <w:shd w:fill="auto" w:val="clear"/>
+            <w:tcMar>
+              <w:left w:w="54" w:type="dxa"/>
+            </w:tcMar>
+          </w:tcPr>
+          <w:p>
+            <w:pPr>
+              <w:pStyle w:val="Style19"/>
+              <w:rPr/>
+            </w:pPr>
+            <w:r>
+              <w:rPr/>
+              <w:t>0.5601</w:t>
+            </w:r>
+          </w:p>
+        </w:tc>
+        <w:tc>
+          <w:tcPr>
+            <w:tcW w:w="3015" w:type="dxa"/>
+            <w:tcBorders>
+              <w:left w:val="single" w:sz="2" w:space="0" w:color="000000"/>
+              <w:bottom w:val="single" w:sz="2" w:space="0" w:color="000000"/>
+              <w:right w:val="single" w:sz="2" w:space="0" w:color="000000"/>
+              <w:insideH w:val="single" w:sz="2" w:space="0" w:color="000000"/>
+              <w:insideV w:val="single" w:sz="2" w:space="0" w:color="000000"/>
+            </w:tcBorders>
+            <w:shd w:fill="auto" w:val="clear"/>
+            <w:tcMar>
+              <w:left w:w="54" w:type="dxa"/>
+            </w:tcMar>
+          </w:tcPr>
+          <w:p>
+            <w:pPr>
+              <w:pStyle w:val="Style19"/>
+              <w:rPr/>
+            </w:pPr>
+            <w:r>
+              <w:rPr/>
+              <w:t>0.4789</w:t>
+            </w:r>
+          </w:p>
+        </w:tc>
+      </w:tr>
+      <w:tr>
+        <w:trPr/>
+        <w:tc>
+          <w:tcPr>
+            <w:tcW w:w="1606" w:type="dxa"/>
+            <w:tcBorders>
+              <w:left w:val="single" w:sz="2" w:space="0" w:color="000000"/>
+              <w:bottom w:val="single" w:sz="2" w:space="0" w:color="000000"/>
+              <w:insideH w:val="single" w:sz="2" w:space="0" w:color="000000"/>
+            </w:tcBorders>
+            <w:shd w:fill="auto" w:val="clear"/>
+            <w:tcMar>
+              <w:left w:w="54" w:type="dxa"/>
+            </w:tcMar>
+          </w:tcPr>
+          <w:p>
+            <w:pPr>
+              <w:pStyle w:val="Style19"/>
+              <w:rPr/>
+            </w:pPr>
+            <w:r>
+              <w:rPr/>
+              <w:t>3</w:t>
+            </w:r>
+          </w:p>
+        </w:tc>
+        <w:tc>
+          <w:tcPr>
+            <w:tcW w:w="2189" w:type="dxa"/>
+            <w:tcBorders>
+              <w:left w:val="single" w:sz="2" w:space="0" w:color="000000"/>
+              <w:bottom w:val="single" w:sz="2" w:space="0" w:color="000000"/>
+              <w:insideH w:val="single" w:sz="2" w:space="0" w:color="000000"/>
+            </w:tcBorders>
+            <w:shd w:fill="auto" w:val="clear"/>
+            <w:tcMar>
+              <w:left w:w="54" w:type="dxa"/>
+            </w:tcMar>
+          </w:tcPr>
+          <w:p>
+            <w:pPr>
+              <w:pStyle w:val="Style19"/>
+              <w:rPr/>
+            </w:pPr>
+            <w:r>
+              <w:rPr/>
+              <w:t>L1</w:t>
+            </w:r>
+            <w:r>
+              <w:rPr/>
+              <w:t>+L2</w:t>
+            </w:r>
+          </w:p>
+        </w:tc>
+        <w:tc>
+          <w:tcPr>
+            <w:tcW w:w="2835" w:type="dxa"/>
+            <w:tcBorders>
+              <w:left w:val="single" w:sz="2" w:space="0" w:color="000000"/>
+              <w:bottom w:val="single" w:sz="2" w:space="0" w:color="000000"/>
+              <w:insideH w:val="single" w:sz="2" w:space="0" w:color="000000"/>
+            </w:tcBorders>
+            <w:shd w:fill="auto" w:val="clear"/>
+            <w:tcMar>
+              <w:left w:w="54" w:type="dxa"/>
+            </w:tcMar>
+          </w:tcPr>
+          <w:p>
+            <w:pPr>
+              <w:pStyle w:val="Style19"/>
+              <w:rPr/>
+            </w:pPr>
+            <w:r>
+              <w:rPr/>
+              <w:t>0.7453</w:t>
+            </w:r>
+          </w:p>
+        </w:tc>
+        <w:tc>
+          <w:tcPr>
+            <w:tcW w:w="3015" w:type="dxa"/>
+            <w:tcBorders>
+              <w:left w:val="single" w:sz="2" w:space="0" w:color="000000"/>
+              <w:bottom w:val="single" w:sz="2" w:space="0" w:color="000000"/>
+              <w:right w:val="single" w:sz="2" w:space="0" w:color="000000"/>
+              <w:insideH w:val="single" w:sz="2" w:space="0" w:color="000000"/>
+              <w:insideV w:val="single" w:sz="2" w:space="0" w:color="000000"/>
+            </w:tcBorders>
+            <w:shd w:fill="auto" w:val="clear"/>
+            <w:tcMar>
+              <w:left w:w="54" w:type="dxa"/>
+            </w:tcMar>
+          </w:tcPr>
+          <w:p>
+            <w:pPr>
+              <w:pStyle w:val="Style19"/>
+              <w:rPr/>
+            </w:pPr>
+            <w:r>
+              <w:rPr/>
+              <w:t>0.7231</w:t>
+            </w:r>
+          </w:p>
+        </w:tc>
+      </w:tr>
+    </w:tbl>
+    <w:p>
+      <w:pPr>
+        <w:pStyle w:val="Normal"/>
+        <w:spacing w:lineRule="auto" w:line="360"/>
+        <w:rPr>
+          <w:sz w:val="24"/>
+          <w:szCs w:val="24"/>
+          <w:lang w:val="en-US" w:eastAsia="zh-CN"/>
+        </w:rPr>
+      </w:pPr>
+      <w:r>
+        <w:rPr/>
+      </w:r>
+    </w:p>
+    <w:p>
+      <w:pPr>
+        <w:pStyle w:val="Normal"/>
+        <w:spacing w:lineRule="auto" w:line="360"/>
+        <w:rPr>
+          <w:sz w:val="24"/>
+          <w:szCs w:val="24"/>
+          <w:lang w:val="en-US" w:eastAsia="zh-CN"/>
+        </w:rPr>
+      </w:pPr>
+      <w:r>
+        <w:rPr/>
+      </w:r>
+    </w:p>
+    <w:p>
+      <w:pPr>
+        <w:pStyle w:val="Normal"/>
+        <w:spacing w:lineRule="auto" w:line="360"/>
+        <w:rPr/>
+      </w:pPr>
+      <w:r>
+        <w:rPr>
+          <w:sz w:val="24"/>
+          <w:szCs w:val="24"/>
+          <w:lang w:val="en-US" w:eastAsia="zh-CN"/>
+        </w:rPr>
+        <w:t>(1)</w:t>
+      </w:r>
+      <w:r>
+        <w:rPr>
+          <w:sz w:val="24"/>
+          <w:szCs w:val="24"/>
+          <w:lang w:val="en-US" w:eastAsia="zh-CN"/>
+        </w:rPr>
+        <w:t>从实验结果得知：</w:t>
+      </w:r>
+    </w:p>
+    <w:p>
+      <w:pPr>
+        <w:pStyle w:val="Normal"/>
+        <w:spacing w:lineRule="auto" w:line="360"/>
+        <w:rPr/>
+      </w:pPr>
+      <w:r>
+        <w:rPr>
+          <w:sz w:val="24"/>
+          <w:szCs w:val="24"/>
+          <w:lang w:val="en-US" w:eastAsia="zh-CN"/>
+        </w:rPr>
+        <w:tab/>
+      </w:r>
+      <w:r>
+        <w:rPr>
+          <w:sz w:val="24"/>
+          <w:szCs w:val="24"/>
+          <w:lang w:val="en-US" w:eastAsia="zh-CN"/>
+        </w:rPr>
+        <w:t>单独的词数特征，即反映篇章结构复杂性</w:t>
+      </w:r>
+      <w:r>
+        <w:rPr>
+          <w:sz w:val="24"/>
+          <w:szCs w:val="24"/>
+          <w:lang w:val="en-US" w:eastAsia="zh-CN"/>
+        </w:rPr>
+        <w:t>/</w:t>
+      </w:r>
+      <w:r>
+        <w:rPr>
+          <w:sz w:val="24"/>
+          <w:szCs w:val="24"/>
+          <w:lang w:val="en-US" w:eastAsia="zh-CN"/>
+        </w:rPr>
+        <w:t>句式丰富程度的衡量特征不能够很好的拟合评分效果</w:t>
+      </w:r>
+      <w:r>
+        <w:rPr>
+          <w:sz w:val="24"/>
+          <w:szCs w:val="24"/>
+          <w:lang w:val="en-US" w:eastAsia="zh-CN"/>
+        </w:rPr>
+        <w:t>;</w:t>
+      </w:r>
+      <w:r>
+        <w:rPr>
+          <w:sz w:val="24"/>
+          <w:szCs w:val="24"/>
+          <w:lang w:val="en-US" w:eastAsia="zh-CN"/>
+        </w:rPr>
+        <w:t>同理，单独的词性特征，即反映篇章结构用词丰富程度的衡量特征也不能很好的拟合评分的效果。相比之下，</w:t>
+      </w:r>
+      <w:r>
+        <w:rPr>
+          <w:sz w:val="24"/>
+          <w:szCs w:val="24"/>
+          <w:lang w:val="en-US" w:eastAsia="zh-CN"/>
+        </w:rPr>
+        <w:t>L1</w:t>
+      </w:r>
+      <w:r>
+        <w:rPr>
+          <w:sz w:val="24"/>
+          <w:szCs w:val="24"/>
+          <w:lang w:val="en-US" w:eastAsia="zh-CN"/>
+        </w:rPr>
+        <w:t>与</w:t>
+      </w:r>
+      <w:r>
+        <w:rPr>
+          <w:sz w:val="24"/>
+          <w:szCs w:val="24"/>
+          <w:lang w:val="en-US" w:eastAsia="zh-CN"/>
+        </w:rPr>
+        <w:t>L2</w:t>
+      </w:r>
+      <w:r>
+        <w:rPr>
+          <w:sz w:val="24"/>
+          <w:szCs w:val="24"/>
+          <w:lang w:val="en-US" w:eastAsia="zh-CN"/>
+        </w:rPr>
+        <w:t>的组合对评分效果的影响有了很大的提升，说明浅层语言特征在文章评分中的重要性，这是因为主观评分时不仅要考虑到语义还要考虑到作者的语言功底。但仅仅通过作文的表面特征</w:t>
+      </w:r>
+      <w:r>
+        <w:rPr>
+          <w:sz w:val="24"/>
+          <w:szCs w:val="24"/>
+          <w:lang w:val="en-US" w:eastAsia="zh-CN"/>
+        </w:rPr>
+        <w:t>，篇章结构的复杂程度来衡量作文质量，而不考虑到文章语义和主题特征也是不可行的。</w:t>
+      </w:r>
+    </w:p>
+    <w:p>
+      <w:pPr>
+        <w:pStyle w:val="Normal"/>
+        <w:spacing w:lineRule="auto" w:line="360"/>
+        <w:rPr/>
+      </w:pPr>
+      <w:r>
+        <w:rPr>
+          <w:sz w:val="24"/>
+          <w:szCs w:val="24"/>
+          <w:lang w:val="en-US" w:eastAsia="zh-CN"/>
+        </w:rPr>
+        <w:t>(</w:t>
+      </w:r>
+      <w:r>
+        <w:rPr>
+          <w:sz w:val="24"/>
+          <w:szCs w:val="24"/>
+          <w:lang w:val="en-US" w:eastAsia="zh-CN"/>
+        </w:rPr>
+        <w:t>2)</w:t>
+      </w:r>
+      <w:r>
+        <w:rPr>
+          <w:sz w:val="24"/>
+          <w:szCs w:val="24"/>
+          <w:lang w:val="en-US" w:eastAsia="zh-CN"/>
+        </w:rPr>
+        <w:t>实验效果图如下，可以看出：句长与词长的特征权重占比较大，未登录词</w:t>
+      </w:r>
+      <w:r>
+        <w:rPr>
+          <w:sz w:val="24"/>
+          <w:szCs w:val="24"/>
+          <w:lang w:val="en-US" w:eastAsia="zh-CN"/>
+        </w:rPr>
+        <w:t>/</w:t>
+      </w:r>
+      <w:r>
+        <w:rPr>
+          <w:sz w:val="24"/>
+          <w:szCs w:val="24"/>
+          <w:lang w:val="en-US" w:eastAsia="zh-CN"/>
+        </w:rPr>
+        <w:t>错误词以及类符性词特征权重较小。说明句长特征与词长特征对评分结果的影响较大。</w:t>
+      </w:r>
+    </w:p>
+    <w:p>
+      <w:pPr>
+        <w:pStyle w:val="Normal"/>
+        <w:spacing w:lineRule="auto" w:line="360"/>
+        <w:rPr>
+          <w:sz w:val="24"/>
+          <w:szCs w:val="24"/>
+          <w:lang w:val="en-US" w:eastAsia="zh-CN"/>
+        </w:rPr>
+      </w:pPr>
+      <w:r>
+        <w:rPr/>
+      </w:r>
+    </w:p>
+    <w:p>
+      <w:pPr>
+        <w:pStyle w:val="Normal"/>
+        <w:spacing w:lineRule="auto" w:line="360"/>
+        <w:rPr>
+          <w:sz w:val="24"/>
+          <w:szCs w:val="24"/>
+          <w:lang w:val="en-US" w:eastAsia="zh-CN"/>
+        </w:rPr>
+      </w:pPr>
+      <w:r>
+        <w:rPr/>
+      </w:r>
+    </w:p>
+    <w:p>
+      <w:pPr>
+        <w:pStyle w:val="Normal"/>
+        <w:spacing w:lineRule="auto" w:line="360"/>
+        <w:rPr>
+          <w:sz w:val="24"/>
+          <w:szCs w:val="24"/>
+          <w:lang w:val="en-US" w:eastAsia="zh-CN"/>
+        </w:rPr>
+      </w:pPr>
+      <w:r>
+        <w:rPr/>
+      </w:r>
+    </w:p>
+    <w:p>
+      <w:pPr>
+        <w:pStyle w:val="Normal"/>
+        <w:spacing w:lineRule="auto" w:line="360"/>
+        <w:rPr>
+          <w:sz w:val="24"/>
+          <w:szCs w:val="24"/>
+          <w:lang w:val="en-US" w:eastAsia="zh-CN"/>
+        </w:rPr>
+      </w:pPr>
+      <w:r>
+        <w:rPr/>
+      </w:r>
+    </w:p>
+    <w:p>
+      <w:pPr>
+        <w:pStyle w:val="Normal"/>
+        <w:spacing w:lineRule="auto" w:line="360"/>
+        <w:rPr>
+          <w:sz w:val="24"/>
+          <w:szCs w:val="24"/>
+          <w:lang w:val="en-US" w:eastAsia="zh-CN"/>
+        </w:rPr>
+      </w:pPr>
+      <w:r>
+        <w:rPr/>
+      </w:r>
+    </w:p>
+    <w:p>
+      <w:pPr>
+        <w:pStyle w:val="Normal"/>
+        <w:spacing w:lineRule="auto" w:line="360"/>
+        <w:rPr>
+          <w:sz w:val="24"/>
+          <w:szCs w:val="24"/>
+          <w:lang w:val="en-US" w:eastAsia="zh-CN"/>
+        </w:rPr>
+      </w:pPr>
+      <w:r>
+        <w:rPr/>
+        <w:drawing>
+          <wp:anchor behindDoc="0" distT="0" distB="0" distL="0" distR="0" simplePos="0" locked="0" layoutInCell="1" allowOverlap="1" relativeHeight="14">
+            <wp:simplePos x="0" y="0"/>
+            <wp:positionH relativeFrom="column">
+              <wp:posOffset>156210</wp:posOffset>
+            </wp:positionH>
+            <wp:positionV relativeFrom="paragraph">
+              <wp:posOffset>-113030</wp:posOffset>
+            </wp:positionV>
+            <wp:extent cx="2495550" cy="2536825"/>
+            <wp:effectExtent l="0" t="0" r="0" b="0"/>
+            <wp:wrapSquare wrapText="largest"/>
+            <wp:docPr id="11" name="图像11" descr=""/>
+            <wp:cNvGraphicFramePr>
+              <a:graphicFrameLocks xmlns:a="http://schemas.openxmlformats.org/drawingml/2006/main" noChangeAspect="1"/>
+            </wp:cNvGraphicFramePr>
+            <a:graphic xmlns:a="http://schemas.openxmlformats.org/drawingml/2006/main">
+              <a:graphicData uri="http://schemas.openxmlformats.org/drawingml/2006/picture">
+                <pic:pic xmlns:pic="http://schemas.openxmlformats.org/drawingml/2006/picture">
+                  <pic:nvPicPr>
+                    <pic:cNvPr id="11" name="图像11" descr=""/>
+                    <pic:cNvPicPr>
+                      <a:picLocks noChangeAspect="1" noChangeArrowheads="1"/>
+                    </pic:cNvPicPr>
+                  </pic:nvPicPr>
+                  <pic:blipFill>
+                    <a:blip r:embed="rId8"/>
+                    <a:stretch>
+                      <a:fillRect/>
+                    </a:stretch>
+                  </pic:blipFill>
+                  <pic:spPr bwMode="auto">
+                    <a:xfrm>
+                      <a:off x="0" y="0"/>
+                      <a:ext cx="2495550" cy="2536825"/>
+                    </a:xfrm>
+                    <a:prstGeom prst="rect">
+                      <a:avLst/>
+                    </a:prstGeom>
+                  </pic:spPr>
+                </pic:pic>
+              </a:graphicData>
+            </a:graphic>
+          </wp:anchor>
+        </w:drawing>
+      </w:r>
+    </w:p>
+    <w:p>
+      <w:pPr>
+        <w:pStyle w:val="Normal"/>
+        <w:spacing w:lineRule="auto" w:line="360"/>
+        <w:rPr>
+          <w:sz w:val="24"/>
+          <w:szCs w:val="24"/>
+          <w:lang w:val="en-US" w:eastAsia="zh-CN"/>
+        </w:rPr>
+      </w:pPr>
+      <w:r>
+        <w:rPr/>
+      </w:r>
+    </w:p>
+    <w:p>
+      <w:pPr>
+        <w:pStyle w:val="Normal"/>
+        <w:spacing w:lineRule="auto" w:line="360"/>
+        <w:rPr>
+          <w:sz w:val="24"/>
+          <w:szCs w:val="24"/>
+          <w:lang w:val="en-US" w:eastAsia="zh-CN"/>
+        </w:rPr>
+      </w:pPr>
+      <w:r>
+        <w:rPr/>
+      </w:r>
+    </w:p>
+    <w:p>
+      <w:pPr>
+        <w:pStyle w:val="Normal"/>
+        <w:spacing w:lineRule="auto" w:line="360"/>
+        <w:rPr>
+          <w:sz w:val="24"/>
+          <w:szCs w:val="24"/>
+          <w:lang w:val="en-US" w:eastAsia="zh-CN"/>
+        </w:rPr>
+      </w:pPr>
+      <w:r>
+        <w:rPr/>
+      </w:r>
+    </w:p>
+    <w:p>
+      <w:pPr>
+        <w:pStyle w:val="Normal"/>
+        <w:spacing w:lineRule="auto" w:line="360"/>
+        <w:rPr>
+          <w:sz w:val="24"/>
+          <w:szCs w:val="24"/>
+          <w:lang w:val="en-US" w:eastAsia="zh-CN"/>
+        </w:rPr>
+      </w:pPr>
+      <w:r>
+        <w:rPr/>
+      </w:r>
+    </w:p>
+    <w:p>
+      <w:pPr>
+        <w:pStyle w:val="Normal"/>
+        <w:spacing w:lineRule="auto" w:line="360"/>
+        <w:rPr>
+          <w:sz w:val="24"/>
+          <w:szCs w:val="24"/>
+          <w:lang w:val="en-US" w:eastAsia="zh-CN"/>
+        </w:rPr>
+      </w:pPr>
+      <w:r>
+        <w:rPr/>
+      </w:r>
+    </w:p>
+    <w:p>
+      <w:pPr>
+        <w:pStyle w:val="Normal"/>
+        <w:spacing w:lineRule="auto" w:line="360"/>
+        <w:rPr>
+          <w:sz w:val="24"/>
+          <w:szCs w:val="24"/>
+          <w:lang w:val="en-US" w:eastAsia="zh-CN"/>
+        </w:rPr>
+      </w:pPr>
+      <w:r>
+        <w:rPr/>
+      </w:r>
+    </w:p>
+    <w:p>
+      <w:pPr>
+        <w:pStyle w:val="Normal"/>
+        <w:spacing w:lineRule="auto" w:line="360"/>
+        <w:rPr>
+          <w:sz w:val="24"/>
+          <w:szCs w:val="24"/>
+          <w:lang w:val="en-US" w:eastAsia="zh-CN"/>
+        </w:rPr>
+      </w:pPr>
+      <w:r>
+        <w:rPr/>
+      </w:r>
+    </w:p>
+    <w:p>
+      <w:pPr>
+        <w:pStyle w:val="Normal"/>
+        <w:spacing w:lineRule="auto" w:line="360"/>
+        <w:rPr>
+          <w:sz w:val="24"/>
+          <w:szCs w:val="24"/>
+          <w:lang w:val="en-US" w:eastAsia="zh-CN"/>
+        </w:rPr>
+      </w:pPr>
+      <w:r>
+        <w:rPr/>
+      </w:r>
+    </w:p>
+    <w:p>
+      <w:pPr>
+        <w:pStyle w:val="Normal"/>
+        <w:spacing w:lineRule="auto" w:line="360"/>
+        <w:rPr>
+          <w:sz w:val="24"/>
+          <w:szCs w:val="24"/>
+          <w:lang w:val="en-US" w:eastAsia="zh-CN"/>
+        </w:rPr>
+      </w:pPr>
+      <w:r>
+        <w:rPr/>
+      </w:r>
+    </w:p>
+    <w:p>
+      <w:pPr>
+        <w:pStyle w:val="Normal"/>
+        <w:spacing w:lineRule="auto" w:line="360"/>
+        <w:rPr/>
+      </w:pPr>
+      <w:r>
+        <w:rPr>
+          <w:sz w:val="24"/>
+          <w:szCs w:val="24"/>
+          <w:lang w:val="en-US" w:eastAsia="zh-CN"/>
+        </w:rPr>
         <w:t xml:space="preserve">7.2 </w:t>
       </w:r>
       <w:r>
@@ -9196,6 +11342,57 @@
           <w:szCs w:val="24"/>
           <w:lang w:val="en-US" w:eastAsia="zh-CN"/>
         </w:rPr>
+        <w:t>抽取主题特征与浅层语言特征作为输入集</w:t>
+      </w:r>
+      <w:r>
+        <w:rPr>
+          <w:sz w:val="24"/>
+          <w:szCs w:val="24"/>
+          <w:lang w:val="en-US" w:eastAsia="zh-CN"/>
+        </w:rPr>
+        <w:t>。对特征集进行组合实验，选取效果最好的特征组合。抽取的特征及其结果如下所示：</w:t>
+      </w:r>
+    </w:p>
+    <w:p>
+      <w:pPr>
+        <w:pStyle w:val="Normal"/>
+        <w:spacing w:lineRule="auto" w:line="360"/>
+        <w:rPr>
+          <w:sz w:val="24"/>
+          <w:szCs w:val="24"/>
+          <w:lang w:val="en-US" w:eastAsia="zh-CN"/>
+        </w:rPr>
+      </w:pPr>
+      <w:r>
+        <w:rPr/>
+      </w:r>
+    </w:p>
+    <w:p>
+      <w:pPr>
+        <w:pStyle w:val="Normal"/>
+        <w:spacing w:lineRule="auto" w:line="360"/>
+        <w:rPr>
+          <w:sz w:val="24"/>
+          <w:szCs w:val="24"/>
+          <w:lang w:val="en-US" w:eastAsia="zh-CN"/>
+        </w:rPr>
+      </w:pPr>
+      <w:r>
+        <w:rPr/>
+      </w:r>
+    </w:p>
+    <w:p>
+      <w:pPr>
+        <w:pStyle w:val="Normal"/>
+        <w:spacing w:lineRule="auto" w:line="360"/>
+        <w:rPr/>
+      </w:pPr>
+      <w:r>
+        <w:rPr>
+          <w:sz w:val="24"/>
+          <w:szCs w:val="24"/>
+          <w:lang w:val="en-US" w:eastAsia="zh-CN"/>
+        </w:rPr>
         <w:t xml:space="preserve">7.3 </w:t>
       </w:r>
       <w:r>
@@ -9353,6 +11550,123 @@
           <w:sz w:val="24"/>
           <w:szCs w:val="24"/>
         </w:rPr>
+      </w:r>
+    </w:p>
+    <w:p>
+      <w:pPr>
+        <w:pStyle w:val="Normal"/>
+        <w:spacing w:lineRule="auto" w:line="360"/>
+        <w:rPr>
+          <w:sz w:val="24"/>
+          <w:szCs w:val="24"/>
+        </w:rPr>
+      </w:pPr>
+      <w:r>
+        <w:rPr/>
+      </w:r>
+    </w:p>
+    <w:p>
+      <w:pPr>
+        <w:pStyle w:val="Normal"/>
+        <w:spacing w:lineRule="auto" w:line="360"/>
+        <w:rPr>
+          <w:sz w:val="24"/>
+          <w:szCs w:val="24"/>
+        </w:rPr>
+      </w:pPr>
+      <w:r>
+        <w:rPr/>
+      </w:r>
+    </w:p>
+    <w:p>
+      <w:pPr>
+        <w:pStyle w:val="Normal"/>
+        <w:spacing w:lineRule="auto" w:line="360"/>
+        <w:rPr>
+          <w:sz w:val="24"/>
+          <w:szCs w:val="24"/>
+        </w:rPr>
+      </w:pPr>
+      <w:r>
+        <w:rPr/>
+      </w:r>
+    </w:p>
+    <w:p>
+      <w:pPr>
+        <w:pStyle w:val="Normal"/>
+        <w:spacing w:lineRule="auto" w:line="360"/>
+        <w:rPr>
+          <w:sz w:val="24"/>
+          <w:szCs w:val="24"/>
+        </w:rPr>
+      </w:pPr>
+      <w:r>
+        <w:rPr/>
+      </w:r>
+    </w:p>
+    <w:p>
+      <w:pPr>
+        <w:pStyle w:val="Normal"/>
+        <w:spacing w:lineRule="auto" w:line="360"/>
+        <w:rPr>
+          <w:sz w:val="24"/>
+          <w:szCs w:val="24"/>
+        </w:rPr>
+      </w:pPr>
+      <w:r>
+        <w:rPr/>
+      </w:r>
+    </w:p>
+    <w:p>
+      <w:pPr>
+        <w:pStyle w:val="Normal"/>
+        <w:spacing w:lineRule="auto" w:line="360"/>
+        <w:rPr>
+          <w:sz w:val="24"/>
+          <w:szCs w:val="24"/>
+        </w:rPr>
+      </w:pPr>
+      <w:r>
+        <w:rPr/>
+      </w:r>
+    </w:p>
+    <w:p>
+      <w:pPr>
+        <w:pStyle w:val="Normal"/>
+        <w:spacing w:lineRule="auto" w:line="360"/>
+        <w:rPr>
+          <w:sz w:val="24"/>
+          <w:szCs w:val="24"/>
+        </w:rPr>
+      </w:pPr>
+      <w:r>
+        <w:rPr/>
+      </w:r>
+    </w:p>
+    <w:p>
+      <w:pPr>
+        <w:pStyle w:val="Normal"/>
+        <w:spacing w:lineRule="auto" w:line="360"/>
+        <w:rPr>
+          <w:sz w:val="24"/>
+          <w:szCs w:val="24"/>
+        </w:rPr>
+      </w:pPr>
+      <w:r>
+        <w:rPr/>
+      </w:r>
+    </w:p>
+    <w:p>
+      <w:pPr>
+        <w:pStyle w:val="Normal"/>
+        <w:spacing w:lineRule="auto" w:line="360"/>
+        <w:rPr>
+          <w:sz w:val="24"/>
+          <w:szCs w:val="24"/>
+        </w:rPr>
+      </w:pPr>
+      <w:r>
+        <w:rPr/>
       </w:r>
     </w:p>
     <w:p>
@@ -13721,7 +16035,7 @@
             <wp:extent cx="6120130" cy="5132705"/>
             <wp:effectExtent l="0" t="0" r="0" b="0"/>
             <wp:wrapSquare wrapText="largest"/>
-            <wp:docPr id="11" name="图像7" descr=""/>
+            <wp:docPr id="12" name="图像7" descr=""/>
             <wp:cNvGraphicFramePr>
               <a:graphicFrameLocks xmlns:a="http://schemas.openxmlformats.org/drawingml/2006/main" noChangeAspect="1"/>
             </wp:cNvGraphicFramePr>
@@ -13729,13 +16043,13 @@
               <a:graphicData uri="http://schemas.openxmlformats.org/drawingml/2006/picture">
                 <pic:pic xmlns:pic="http://schemas.openxmlformats.org/drawingml/2006/picture">
                   <pic:nvPicPr>
-                    <pic:cNvPr id="11" name="图像7" descr=""/>
+                    <pic:cNvPr id="12" name="图像7" descr=""/>
                     <pic:cNvPicPr>
                       <a:picLocks noChangeAspect="1" noChangeArrowheads="1"/>
                     </pic:cNvPicPr>
                   </pic:nvPicPr>
                   <pic:blipFill>
-                    <a:blip r:embed="rId8"/>
+                    <a:blip r:embed="rId9"/>
                     <a:stretch>
                       <a:fillRect/>
                     </a:stretch>
@@ -13900,7 +16214,7 @@
             <wp:extent cx="2409825" cy="2388870"/>
             <wp:effectExtent l="0" t="0" r="0" b="0"/>
             <wp:wrapSquare wrapText="largest"/>
-            <wp:docPr id="12" name="图像6" descr=""/>
+            <wp:docPr id="13" name="图像6" descr=""/>
             <wp:cNvGraphicFramePr>
               <a:graphicFrameLocks xmlns:a="http://schemas.openxmlformats.org/drawingml/2006/main" noChangeAspect="1"/>
             </wp:cNvGraphicFramePr>
@@ -13908,13 +16222,13 @@
               <a:graphicData uri="http://schemas.openxmlformats.org/drawingml/2006/picture">
                 <pic:pic xmlns:pic="http://schemas.openxmlformats.org/drawingml/2006/picture">
                   <pic:nvPicPr>
-                    <pic:cNvPr id="12" name="图像6" descr=""/>
+                    <pic:cNvPr id="13" name="图像6" descr=""/>
                     <pic:cNvPicPr>
                       <a:picLocks noChangeAspect="1" noChangeArrowheads="1"/>
                     </pic:cNvPicPr>
                   </pic:nvPicPr>
                   <pic:blipFill>
-                    <a:blip r:embed="rId9"/>
+                    <a:blip r:embed="rId10"/>
                     <a:stretch>
                       <a:fillRect/>
                     </a:stretch>
@@ -14097,7 +16411,7 @@
             <wp:extent cx="2127885" cy="1864360"/>
             <wp:effectExtent l="0" t="0" r="0" b="0"/>
             <wp:wrapSquare wrapText="largest"/>
-            <wp:docPr id="13" name="图像5" descr=""/>
+            <wp:docPr id="14" name="图像5" descr=""/>
             <wp:cNvGraphicFramePr>
               <a:graphicFrameLocks xmlns:a="http://schemas.openxmlformats.org/drawingml/2006/main" noChangeAspect="1"/>
             </wp:cNvGraphicFramePr>
@@ -14105,13 +16419,13 @@
               <a:graphicData uri="http://schemas.openxmlformats.org/drawingml/2006/picture">
                 <pic:pic xmlns:pic="http://schemas.openxmlformats.org/drawingml/2006/picture">
                   <pic:nvPicPr>
-                    <pic:cNvPr id="13" name="图像5" descr=""/>
+                    <pic:cNvPr id="14" name="图像5" descr=""/>
                     <pic:cNvPicPr>
                       <a:picLocks noChangeAspect="1" noChangeArrowheads="1"/>
                     </pic:cNvPicPr>
                   </pic:nvPicPr>
                   <pic:blipFill>
-                    <a:blip r:embed="rId10"/>
+                    <a:blip r:embed="rId11"/>
                     <a:stretch>
                       <a:fillRect/>
                     </a:stretch>
@@ -14310,7 +16624,7 @@
             <wp:extent cx="1702435" cy="2608580"/>
             <wp:effectExtent l="0" t="0" r="0" b="0"/>
             <wp:wrapSquare wrapText="largest"/>
-            <wp:docPr id="14" name="图像8" descr=""/>
+            <wp:docPr id="15" name="图像8" descr=""/>
             <wp:cNvGraphicFramePr>
               <a:graphicFrameLocks xmlns:a="http://schemas.openxmlformats.org/drawingml/2006/main" noChangeAspect="1"/>
             </wp:cNvGraphicFramePr>
@@ -14318,13 +16632,13 @@
               <a:graphicData uri="http://schemas.openxmlformats.org/drawingml/2006/picture">
                 <pic:pic xmlns:pic="http://schemas.openxmlformats.org/drawingml/2006/picture">
                   <pic:nvPicPr>
-                    <pic:cNvPr id="14" name="图像8" descr=""/>
+                    <pic:cNvPr id="15" name="图像8" descr=""/>
                     <pic:cNvPicPr>
                       <a:picLocks noChangeAspect="1" noChangeArrowheads="1"/>
                     </pic:cNvPicPr>
                   </pic:nvPicPr>
                   <pic:blipFill>
-                    <a:blip r:embed="rId11"/>
+                    <a:blip r:embed="rId12"/>
                     <a:stretch>
                       <a:fillRect/>
                     </a:stretch>
